--- a/1.1. Circle Language Spec/06. Commands/11.1. Start & Stop.docx
+++ b/1.1. Circle Language Spec/06. Commands/11.1. Start & Stop.docx
@@ -21,7 +21,7 @@
           <w:bottom w:w="68" w:type="dxa"/>
           <w:right w:w="57" w:type="dxa"/>
         </w:tblCellMar>
-        <w:tblLook w:val="00BF" w:firstRow="1" w:lastRow="0" w:firstColumn="1" w:lastColumn="0" w:noHBand="0" w:noVBand="0"/>
+        <w:tblLook w:val="00A0" w:firstRow="1" w:lastRow="0" w:firstColumn="1" w:lastColumn="0" w:noHBand="0" w:noVBand="0"/>
       </w:tblPr>
       <w:tblGrid>
         <w:gridCol w:w="8630"/>
@@ -36,8 +36,6 @@
             <w:pPr>
               <w:pStyle w:val="Heading1"/>
             </w:pPr>
-            <w:bookmarkStart w:id="0" w:name="_GoBack"/>
-            <w:bookmarkEnd w:id="0"/>
             <w:r>
               <w:t>Circle Language Spec: Commands</w:t>
             </w:r>
@@ -4131,6 +4129,3395 @@
       <w:r>
         <w:t>consider the average speed.</w:t>
       </w:r>
+    </w:p>
+    <w:p>
+      <w:pPr>
+        <w:pStyle w:val="Heading3"/>
+      </w:pPr>
+      <w:r>
+        <w:t>Diagram Notation</w:t>
+      </w:r>
+    </w:p>
+    <w:p>
+      <w:r>
+        <w:t>Each of the following commands or states has a symbol:</w:t>
+      </w:r>
+    </w:p>
+    <w:p>
+      <w:pPr>
+        <w:pStyle w:val="Spacing"/>
+      </w:pPr>
+    </w:p>
+    <w:p>
+      <w:pPr>
+        <w:pStyle w:val="Code"/>
+        <w:ind w:left="852"/>
+      </w:pPr>
+      <w:r>
+        <w:t>Previous</w:t>
+      </w:r>
+    </w:p>
+    <w:p>
+      <w:pPr>
+        <w:pStyle w:val="Code"/>
+        <w:ind w:left="852"/>
+      </w:pPr>
+      <w:r>
+        <w:t>Rollback</w:t>
+      </w:r>
+    </w:p>
+    <w:p>
+      <w:pPr>
+        <w:pStyle w:val="Code"/>
+        <w:ind w:left="852"/>
+      </w:pPr>
+      <w:r>
+        <w:t>Faster Backwards</w:t>
+      </w:r>
+    </w:p>
+    <w:p>
+      <w:pPr>
+        <w:pStyle w:val="Code"/>
+        <w:ind w:left="852"/>
+      </w:pPr>
+      <w:r>
+        <w:t>Slower Backwards</w:t>
+      </w:r>
+    </w:p>
+    <w:p>
+      <w:pPr>
+        <w:pStyle w:val="Code"/>
+        <w:ind w:left="852"/>
+      </w:pPr>
+      <w:r>
+        <w:t>Reverse</w:t>
+      </w:r>
+    </w:p>
+    <w:p>
+      <w:pPr>
+        <w:pStyle w:val="Code"/>
+        <w:ind w:left="852"/>
+      </w:pPr>
+      <w:r>
+        <w:t>Play</w:t>
+      </w:r>
+    </w:p>
+    <w:p>
+      <w:pPr>
+        <w:pStyle w:val="Code"/>
+        <w:ind w:left="852"/>
+      </w:pPr>
+      <w:r>
+        <w:t>Slower</w:t>
+      </w:r>
+    </w:p>
+    <w:p>
+      <w:pPr>
+        <w:pStyle w:val="Code"/>
+        <w:ind w:left="852"/>
+      </w:pPr>
+      <w:r>
+        <w:t>Faster</w:t>
+      </w:r>
+    </w:p>
+    <w:p>
+      <w:pPr>
+        <w:pStyle w:val="Code"/>
+        <w:ind w:left="852"/>
+      </w:pPr>
+      <w:r>
+        <w:t>Go To End</w:t>
+      </w:r>
+    </w:p>
+    <w:p>
+      <w:pPr>
+        <w:pStyle w:val="Code"/>
+        <w:ind w:left="852"/>
+      </w:pPr>
+      <w:r>
+        <w:t>Next</w:t>
+      </w:r>
+    </w:p>
+    <w:p>
+      <w:pPr>
+        <w:pStyle w:val="Code"/>
+        <w:ind w:left="852"/>
+      </w:pPr>
+      <w:r>
+        <w:t>Pause</w:t>
+      </w:r>
+    </w:p>
+    <w:p>
+      <w:pPr>
+        <w:pStyle w:val="Code"/>
+        <w:ind w:left="852"/>
+      </w:pPr>
+      <w:r>
+        <w:t>Wait</w:t>
+      </w:r>
+    </w:p>
+    <w:p>
+      <w:pPr>
+        <w:pStyle w:val="Code"/>
+        <w:ind w:left="852"/>
+      </w:pPr>
+      <w:r>
+        <w:t>Timer</w:t>
+      </w:r>
+    </w:p>
+    <w:p>
+      <w:pPr>
+        <w:pStyle w:val="Code"/>
+        <w:ind w:left="852"/>
+      </w:pPr>
+      <w:r>
+        <w:t>Not Runnable</w:t>
+      </w:r>
+    </w:p>
+    <w:p>
+      <w:pPr>
+        <w:pStyle w:val="Code"/>
+        <w:ind w:left="852"/>
+      </w:pPr>
+      <w:r>
+        <w:t>Stop</w:t>
+      </w:r>
+    </w:p>
+    <w:p>
+      <w:pPr>
+        <w:pStyle w:val="Code"/>
+        <w:ind w:left="852"/>
+      </w:pPr>
+      <w:r>
+        <w:t>Finished</w:t>
+      </w:r>
+    </w:p>
+    <w:p>
+      <w:pPr>
+        <w:pStyle w:val="Code"/>
+        <w:ind w:left="852"/>
+      </w:pPr>
+      <w:r>
+        <w:t>Record</w:t>
+      </w:r>
+    </w:p>
+    <w:p>
+      <w:pPr>
+        <w:pStyle w:val="Code"/>
+        <w:ind w:left="852"/>
+      </w:pPr>
+      <w:r>
+        <w:t>Error</w:t>
+      </w:r>
+    </w:p>
+    <w:p>
+      <w:pPr>
+        <w:pStyle w:val="Code"/>
+        <w:ind w:left="852"/>
+      </w:pPr>
+      <w:r>
+        <w:t>Warning</w:t>
+      </w:r>
+    </w:p>
+    <w:p>
+      <w:pPr>
+        <w:pStyle w:val="Spacing"/>
+      </w:pPr>
+    </w:p>
+    <w:p>
+      <w:r>
+        <w:t>The symbols are just about the same as those of media players of today:</w:t>
+      </w:r>
+    </w:p>
+    <w:p/>
+    <w:tbl>
+      <w:tblPr>
+        <w:tblW w:w="5619" w:type="dxa"/>
+        <w:tblInd w:w="736" w:type="dxa"/>
+        <w:tblBorders>
+          <w:top w:val="single" w:sz="36" w:space="0" w:color="C0C0C0"/>
+          <w:left w:val="single" w:sz="36" w:space="0" w:color="C0C0C0"/>
+          <w:bottom w:val="single" w:sz="36" w:space="0" w:color="C0C0C0"/>
+          <w:right w:val="single" w:sz="36" w:space="0" w:color="C0C0C0"/>
+        </w:tblBorders>
+        <w:shd w:val="clear" w:color="auto" w:fill="CCCCCC"/>
+        <w:tblCellMar>
+          <w:bottom w:w="28" w:type="dxa"/>
+        </w:tblCellMar>
+        <w:tblLook w:val="00A0" w:firstRow="1" w:lastRow="0" w:firstColumn="1" w:lastColumn="0" w:noHBand="0" w:noVBand="0"/>
+      </w:tblPr>
+      <w:tblGrid>
+        <w:gridCol w:w="1064"/>
+        <w:gridCol w:w="1080"/>
+        <w:gridCol w:w="1260"/>
+        <w:gridCol w:w="1260"/>
+        <w:gridCol w:w="955"/>
+      </w:tblGrid>
+      <w:tr>
+        <w:tc>
+          <w:tcPr>
+            <w:tcW w:w="1064" w:type="dxa"/>
+            <w:shd w:val="clear" w:color="auto" w:fill="CCCCCC"/>
+          </w:tcPr>
+          <w:p>
+            <w:pPr>
+              <w:ind w:left="0"/>
+              <w:jc w:val="center"/>
+              <w:rPr>
+                <w:color w:val="333333"/>
+              </w:rPr>
+            </w:pPr>
+            <w:r>
+              <w:rPr>
+                <w:noProof/>
+                <w:color w:val="333333"/>
+              </w:rPr>
+              <w:drawing>
+                <wp:inline distT="0" distB="0" distL="0" distR="0" wp14:anchorId="79EAB704" wp14:editId="3C7C1AE0">
+                  <wp:extent cx="490855" cy="327025"/>
+                  <wp:effectExtent l="0" t="0" r="0" b="0"/>
+                  <wp:docPr id="1" name="Picture 1"/>
+                  <wp:cNvGraphicFramePr>
+                    <a:graphicFrameLocks xmlns:a="http://schemas.openxmlformats.org/drawingml/2006/main" noChangeAspect="1"/>
+                  </wp:cNvGraphicFramePr>
+                  <a:graphic xmlns:a="http://schemas.openxmlformats.org/drawingml/2006/main">
+                    <a:graphicData uri="http://schemas.openxmlformats.org/drawingml/2006/picture">
+                      <pic:pic xmlns:pic="http://schemas.openxmlformats.org/drawingml/2006/picture">
+                        <pic:nvPicPr>
+                          <pic:cNvPr id="0" name="Picture 1"/>
+                          <pic:cNvPicPr>
+                            <a:picLocks noChangeAspect="1" noChangeArrowheads="1"/>
+                          </pic:cNvPicPr>
+                        </pic:nvPicPr>
+                        <pic:blipFill>
+                          <a:blip r:embed="rId5">
+                            <a:lum bright="-18000"/>
+                            <a:extLst>
+                              <a:ext uri="{28A0092B-C50C-407E-A947-70E740481C1C}">
+                                <a14:useLocalDpi xmlns:a14="http://schemas.microsoft.com/office/drawing/2010/main" val="0"/>
+                              </a:ext>
+                            </a:extLst>
+                          </a:blip>
+                          <a:srcRect/>
+                          <a:stretch>
+                            <a:fillRect/>
+                          </a:stretch>
+                        </pic:blipFill>
+                        <pic:spPr bwMode="auto">
+                          <a:xfrm>
+                            <a:off x="0" y="0"/>
+                            <a:ext cx="490855" cy="327025"/>
+                          </a:xfrm>
+                          <a:prstGeom prst="rect">
+                            <a:avLst/>
+                          </a:prstGeom>
+                          <a:noFill/>
+                          <a:ln>
+                            <a:noFill/>
+                          </a:ln>
+                        </pic:spPr>
+                      </pic:pic>
+                    </a:graphicData>
+                  </a:graphic>
+                </wp:inline>
+              </w:drawing>
+            </w:r>
+          </w:p>
+        </w:tc>
+        <w:tc>
+          <w:tcPr>
+            <w:tcW w:w="1080" w:type="dxa"/>
+            <w:shd w:val="clear" w:color="auto" w:fill="CCCCCC"/>
+          </w:tcPr>
+          <w:p>
+            <w:pPr>
+              <w:pStyle w:val="Code"/>
+              <w:ind w:left="0"/>
+              <w:jc w:val="center"/>
+              <w:rPr>
+                <w:color w:val="333333"/>
+              </w:rPr>
+            </w:pPr>
+            <w:r>
+              <w:rPr>
+                <w:noProof/>
+                <w:color w:val="333333"/>
+              </w:rPr>
+              <w:drawing>
+                <wp:inline distT="0" distB="0" distL="0" distR="0" wp14:anchorId="001FE383" wp14:editId="6267CDCA">
+                  <wp:extent cx="317500" cy="327025"/>
+                  <wp:effectExtent l="0" t="0" r="0" b="0"/>
+                  <wp:docPr id="2" name="Picture 2"/>
+                  <wp:cNvGraphicFramePr>
+                    <a:graphicFrameLocks xmlns:a="http://schemas.openxmlformats.org/drawingml/2006/main" noChangeAspect="1"/>
+                  </wp:cNvGraphicFramePr>
+                  <a:graphic xmlns:a="http://schemas.openxmlformats.org/drawingml/2006/main">
+                    <a:graphicData uri="http://schemas.openxmlformats.org/drawingml/2006/picture">
+                      <pic:pic xmlns:pic="http://schemas.openxmlformats.org/drawingml/2006/picture">
+                        <pic:nvPicPr>
+                          <pic:cNvPr id="0" name="Picture 2"/>
+                          <pic:cNvPicPr>
+                            <a:picLocks noChangeAspect="1" noChangeArrowheads="1"/>
+                          </pic:cNvPicPr>
+                        </pic:nvPicPr>
+                        <pic:blipFill>
+                          <a:blip r:embed="rId6">
+                            <a:lum bright="-18000"/>
+                            <a:extLst>
+                              <a:ext uri="{28A0092B-C50C-407E-A947-70E740481C1C}">
+                                <a14:useLocalDpi xmlns:a14="http://schemas.microsoft.com/office/drawing/2010/main" val="0"/>
+                              </a:ext>
+                            </a:extLst>
+                          </a:blip>
+                          <a:srcRect/>
+                          <a:stretch>
+                            <a:fillRect/>
+                          </a:stretch>
+                        </pic:blipFill>
+                        <pic:spPr bwMode="auto">
+                          <a:xfrm>
+                            <a:off x="0" y="0"/>
+                            <a:ext cx="317500" cy="327025"/>
+                          </a:xfrm>
+                          <a:prstGeom prst="rect">
+                            <a:avLst/>
+                          </a:prstGeom>
+                          <a:noFill/>
+                          <a:ln>
+                            <a:noFill/>
+                          </a:ln>
+                        </pic:spPr>
+                      </pic:pic>
+                    </a:graphicData>
+                  </a:graphic>
+                </wp:inline>
+              </w:drawing>
+            </w:r>
+          </w:p>
+        </w:tc>
+        <w:tc>
+          <w:tcPr>
+            <w:tcW w:w="1260" w:type="dxa"/>
+            <w:shd w:val="clear" w:color="auto" w:fill="CCCCCC"/>
+          </w:tcPr>
+          <w:p>
+            <w:pPr>
+              <w:pStyle w:val="Code"/>
+              <w:ind w:left="0"/>
+              <w:jc w:val="center"/>
+              <w:rPr>
+                <w:color w:val="333333"/>
+              </w:rPr>
+            </w:pPr>
+            <w:r>
+              <w:rPr>
+                <w:noProof/>
+                <w:color w:val="333333"/>
+              </w:rPr>
+              <w:drawing>
+                <wp:inline distT="0" distB="0" distL="0" distR="0" wp14:anchorId="434E96E0" wp14:editId="38FEE518">
+                  <wp:extent cx="327025" cy="307975"/>
+                  <wp:effectExtent l="0" t="0" r="0" b="0"/>
+                  <wp:docPr id="3" name="Picture 3"/>
+                  <wp:cNvGraphicFramePr>
+                    <a:graphicFrameLocks xmlns:a="http://schemas.openxmlformats.org/drawingml/2006/main" noChangeAspect="1"/>
+                  </wp:cNvGraphicFramePr>
+                  <a:graphic xmlns:a="http://schemas.openxmlformats.org/drawingml/2006/main">
+                    <a:graphicData uri="http://schemas.openxmlformats.org/drawingml/2006/picture">
+                      <pic:pic xmlns:pic="http://schemas.openxmlformats.org/drawingml/2006/picture">
+                        <pic:nvPicPr>
+                          <pic:cNvPr id="0" name="Picture 3"/>
+                          <pic:cNvPicPr>
+                            <a:picLocks noChangeAspect="1" noChangeArrowheads="1"/>
+                          </pic:cNvPicPr>
+                        </pic:nvPicPr>
+                        <pic:blipFill>
+                          <a:blip r:embed="rId7">
+                            <a:lum bright="-18000"/>
+                            <a:extLst>
+                              <a:ext uri="{28A0092B-C50C-407E-A947-70E740481C1C}">
+                                <a14:useLocalDpi xmlns:a14="http://schemas.microsoft.com/office/drawing/2010/main" val="0"/>
+                              </a:ext>
+                            </a:extLst>
+                          </a:blip>
+                          <a:srcRect/>
+                          <a:stretch>
+                            <a:fillRect/>
+                          </a:stretch>
+                        </pic:blipFill>
+                        <pic:spPr bwMode="auto">
+                          <a:xfrm>
+                            <a:off x="0" y="0"/>
+                            <a:ext cx="327025" cy="307975"/>
+                          </a:xfrm>
+                          <a:prstGeom prst="rect">
+                            <a:avLst/>
+                          </a:prstGeom>
+                          <a:noFill/>
+                          <a:ln>
+                            <a:noFill/>
+                          </a:ln>
+                        </pic:spPr>
+                      </pic:pic>
+                    </a:graphicData>
+                  </a:graphic>
+                </wp:inline>
+              </w:drawing>
+            </w:r>
+          </w:p>
+        </w:tc>
+        <w:tc>
+          <w:tcPr>
+            <w:tcW w:w="1260" w:type="dxa"/>
+            <w:shd w:val="clear" w:color="auto" w:fill="CCCCCC"/>
+          </w:tcPr>
+          <w:p>
+            <w:pPr>
+              <w:pStyle w:val="Code"/>
+              <w:ind w:left="0"/>
+              <w:jc w:val="center"/>
+              <w:rPr>
+                <w:color w:val="333333"/>
+              </w:rPr>
+            </w:pPr>
+            <w:r>
+              <w:rPr>
+                <w:noProof/>
+                <w:color w:val="333333"/>
+              </w:rPr>
+              <w:drawing>
+                <wp:inline distT="0" distB="0" distL="0" distR="0" wp14:anchorId="25A79BC4" wp14:editId="2A0F8413">
+                  <wp:extent cx="168275" cy="332105"/>
+                  <wp:effectExtent l="0" t="0" r="0" b="0"/>
+                  <wp:docPr id="4" name="Picture 4"/>
+                  <wp:cNvGraphicFramePr>
+                    <a:graphicFrameLocks xmlns:a="http://schemas.openxmlformats.org/drawingml/2006/main" noChangeAspect="1"/>
+                  </wp:cNvGraphicFramePr>
+                  <a:graphic xmlns:a="http://schemas.openxmlformats.org/drawingml/2006/main">
+                    <a:graphicData uri="http://schemas.openxmlformats.org/drawingml/2006/picture">
+                      <pic:pic xmlns:pic="http://schemas.openxmlformats.org/drawingml/2006/picture">
+                        <pic:nvPicPr>
+                          <pic:cNvPr id="0" name="Picture 4"/>
+                          <pic:cNvPicPr>
+                            <a:picLocks noChangeAspect="1" noChangeArrowheads="1"/>
+                          </pic:cNvPicPr>
+                        </pic:nvPicPr>
+                        <pic:blipFill>
+                          <a:blip r:embed="rId8">
+                            <a:lum bright="-18000"/>
+                            <a:extLst>
+                              <a:ext uri="{28A0092B-C50C-407E-A947-70E740481C1C}">
+                                <a14:useLocalDpi xmlns:a14="http://schemas.microsoft.com/office/drawing/2010/main" val="0"/>
+                              </a:ext>
+                            </a:extLst>
+                          </a:blip>
+                          <a:srcRect/>
+                          <a:stretch>
+                            <a:fillRect/>
+                          </a:stretch>
+                        </pic:blipFill>
+                        <pic:spPr bwMode="auto">
+                          <a:xfrm>
+                            <a:off x="0" y="0"/>
+                            <a:ext cx="168275" cy="332105"/>
+                          </a:xfrm>
+                          <a:prstGeom prst="rect">
+                            <a:avLst/>
+                          </a:prstGeom>
+                          <a:noFill/>
+                          <a:ln>
+                            <a:noFill/>
+                          </a:ln>
+                        </pic:spPr>
+                      </pic:pic>
+                    </a:graphicData>
+                  </a:graphic>
+                </wp:inline>
+              </w:drawing>
+            </w:r>
+          </w:p>
+        </w:tc>
+        <w:tc>
+          <w:tcPr>
+            <w:tcW w:w="955" w:type="dxa"/>
+            <w:shd w:val="clear" w:color="auto" w:fill="CCCCCC"/>
+          </w:tcPr>
+          <w:p>
+            <w:pPr>
+              <w:pStyle w:val="Code"/>
+              <w:ind w:left="0"/>
+              <w:jc w:val="center"/>
+              <w:rPr>
+                <w:color w:val="333333"/>
+              </w:rPr>
+            </w:pPr>
+            <w:r>
+              <w:rPr>
+                <w:noProof/>
+                <w:color w:val="333333"/>
+              </w:rPr>
+              <w:drawing>
+                <wp:inline distT="0" distB="0" distL="0" distR="0" wp14:anchorId="304A8686" wp14:editId="3617904E">
+                  <wp:extent cx="221615" cy="255270"/>
+                  <wp:effectExtent l="0" t="0" r="0" b="0"/>
+                  <wp:docPr id="5" name="Picture 5"/>
+                  <wp:cNvGraphicFramePr>
+                    <a:graphicFrameLocks xmlns:a="http://schemas.openxmlformats.org/drawingml/2006/main" noChangeAspect="1"/>
+                  </wp:cNvGraphicFramePr>
+                  <a:graphic xmlns:a="http://schemas.openxmlformats.org/drawingml/2006/main">
+                    <a:graphicData uri="http://schemas.openxmlformats.org/drawingml/2006/picture">
+                      <pic:pic xmlns:pic="http://schemas.openxmlformats.org/drawingml/2006/picture">
+                        <pic:nvPicPr>
+                          <pic:cNvPr id="0" name="Picture 5"/>
+                          <pic:cNvPicPr>
+                            <a:picLocks noChangeAspect="1" noChangeArrowheads="1"/>
+                          </pic:cNvPicPr>
+                        </pic:nvPicPr>
+                        <pic:blipFill>
+                          <a:blip r:embed="rId9">
+                            <a:lum bright="-18000"/>
+                            <a:extLst>
+                              <a:ext uri="{28A0092B-C50C-407E-A947-70E740481C1C}">
+                                <a14:useLocalDpi xmlns:a14="http://schemas.microsoft.com/office/drawing/2010/main" val="0"/>
+                              </a:ext>
+                            </a:extLst>
+                          </a:blip>
+                          <a:srcRect/>
+                          <a:stretch>
+                            <a:fillRect/>
+                          </a:stretch>
+                        </pic:blipFill>
+                        <pic:spPr bwMode="auto">
+                          <a:xfrm>
+                            <a:off x="0" y="0"/>
+                            <a:ext cx="221615" cy="255270"/>
+                          </a:xfrm>
+                          <a:prstGeom prst="rect">
+                            <a:avLst/>
+                          </a:prstGeom>
+                          <a:noFill/>
+                          <a:ln>
+                            <a:noFill/>
+                          </a:ln>
+                        </pic:spPr>
+                      </pic:pic>
+                    </a:graphicData>
+                  </a:graphic>
+                </wp:inline>
+              </w:drawing>
+            </w:r>
+          </w:p>
+        </w:tc>
+      </w:tr>
+      <w:tr>
+        <w:tc>
+          <w:tcPr>
+            <w:tcW w:w="1064" w:type="dxa"/>
+            <w:shd w:val="clear" w:color="auto" w:fill="CCCCCC"/>
+          </w:tcPr>
+          <w:p>
+            <w:pPr>
+              <w:pStyle w:val="Spacing"/>
+              <w:jc w:val="both"/>
+              <w:rPr>
+                <w:color w:val="333333"/>
+              </w:rPr>
+            </w:pPr>
+          </w:p>
+          <w:p>
+            <w:pPr>
+              <w:pStyle w:val="Code"/>
+              <w:ind w:left="0"/>
+              <w:jc w:val="center"/>
+              <w:rPr>
+                <w:color w:val="333333"/>
+              </w:rPr>
+            </w:pPr>
+            <w:r>
+              <w:rPr>
+                <w:color w:val="333333"/>
+              </w:rPr>
+              <w:t>Previous</w:t>
+            </w:r>
+          </w:p>
+        </w:tc>
+        <w:tc>
+          <w:tcPr>
+            <w:tcW w:w="1080" w:type="dxa"/>
+            <w:shd w:val="clear" w:color="auto" w:fill="CCCCCC"/>
+          </w:tcPr>
+          <w:p>
+            <w:pPr>
+              <w:pStyle w:val="Spacing"/>
+              <w:jc w:val="both"/>
+              <w:rPr>
+                <w:color w:val="333333"/>
+              </w:rPr>
+            </w:pPr>
+          </w:p>
+          <w:p>
+            <w:pPr>
+              <w:pStyle w:val="Code"/>
+              <w:ind w:left="0"/>
+              <w:jc w:val="center"/>
+              <w:rPr>
+                <w:color w:val="333333"/>
+              </w:rPr>
+            </w:pPr>
+            <w:r>
+              <w:rPr>
+                <w:color w:val="333333"/>
+              </w:rPr>
+              <w:t>Rollback</w:t>
+            </w:r>
+          </w:p>
+        </w:tc>
+        <w:tc>
+          <w:tcPr>
+            <w:tcW w:w="1260" w:type="dxa"/>
+            <w:shd w:val="clear" w:color="auto" w:fill="CCCCCC"/>
+          </w:tcPr>
+          <w:p>
+            <w:pPr>
+              <w:pStyle w:val="Code"/>
+              <w:ind w:left="0"/>
+              <w:jc w:val="center"/>
+              <w:rPr>
+                <w:color w:val="333333"/>
+              </w:rPr>
+            </w:pPr>
+            <w:r>
+              <w:rPr>
+                <w:color w:val="333333"/>
+              </w:rPr>
+              <w:t>Faster Backwards</w:t>
+            </w:r>
+          </w:p>
+        </w:tc>
+        <w:tc>
+          <w:tcPr>
+            <w:tcW w:w="1260" w:type="dxa"/>
+            <w:shd w:val="clear" w:color="auto" w:fill="CCCCCC"/>
+          </w:tcPr>
+          <w:p>
+            <w:pPr>
+              <w:pStyle w:val="Code"/>
+              <w:ind w:left="0"/>
+              <w:jc w:val="center"/>
+              <w:rPr>
+                <w:color w:val="333333"/>
+              </w:rPr>
+            </w:pPr>
+            <w:r>
+              <w:rPr>
+                <w:color w:val="333333"/>
+              </w:rPr>
+              <w:t>Slower Backwards</w:t>
+            </w:r>
+          </w:p>
+        </w:tc>
+        <w:tc>
+          <w:tcPr>
+            <w:tcW w:w="955" w:type="dxa"/>
+            <w:shd w:val="clear" w:color="auto" w:fill="CCCCCC"/>
+          </w:tcPr>
+          <w:p>
+            <w:pPr>
+              <w:pStyle w:val="Spacing"/>
+              <w:jc w:val="both"/>
+              <w:rPr>
+                <w:color w:val="333333"/>
+                <w:sz w:val="6"/>
+              </w:rPr>
+            </w:pPr>
+          </w:p>
+          <w:p>
+            <w:pPr>
+              <w:pStyle w:val="Code"/>
+              <w:ind w:left="0"/>
+              <w:jc w:val="center"/>
+              <w:rPr>
+                <w:color w:val="333333"/>
+              </w:rPr>
+            </w:pPr>
+            <w:r>
+              <w:rPr>
+                <w:color w:val="333333"/>
+              </w:rPr>
+              <w:t>Reverse</w:t>
+            </w:r>
+          </w:p>
+        </w:tc>
+      </w:tr>
+      <w:tr>
+        <w:tc>
+          <w:tcPr>
+            <w:tcW w:w="1064" w:type="dxa"/>
+            <w:shd w:val="clear" w:color="auto" w:fill="CCCCCC"/>
+          </w:tcPr>
+          <w:p>
+            <w:pPr>
+              <w:pStyle w:val="Code"/>
+              <w:ind w:left="0"/>
+              <w:jc w:val="center"/>
+              <w:rPr>
+                <w:color w:val="333333"/>
+              </w:rPr>
+            </w:pPr>
+          </w:p>
+        </w:tc>
+        <w:tc>
+          <w:tcPr>
+            <w:tcW w:w="1080" w:type="dxa"/>
+            <w:shd w:val="clear" w:color="auto" w:fill="CCCCCC"/>
+          </w:tcPr>
+          <w:p>
+            <w:pPr>
+              <w:pStyle w:val="Code"/>
+              <w:ind w:left="0"/>
+              <w:jc w:val="center"/>
+              <w:rPr>
+                <w:color w:val="333333"/>
+              </w:rPr>
+            </w:pPr>
+          </w:p>
+        </w:tc>
+        <w:tc>
+          <w:tcPr>
+            <w:tcW w:w="1260" w:type="dxa"/>
+            <w:shd w:val="clear" w:color="auto" w:fill="CCCCCC"/>
+          </w:tcPr>
+          <w:p>
+            <w:pPr>
+              <w:pStyle w:val="Code"/>
+              <w:ind w:left="0"/>
+              <w:jc w:val="center"/>
+              <w:rPr>
+                <w:color w:val="333333"/>
+              </w:rPr>
+            </w:pPr>
+          </w:p>
+        </w:tc>
+        <w:tc>
+          <w:tcPr>
+            <w:tcW w:w="1260" w:type="dxa"/>
+            <w:shd w:val="clear" w:color="auto" w:fill="CCCCCC"/>
+          </w:tcPr>
+          <w:p>
+            <w:pPr>
+              <w:pStyle w:val="Code"/>
+              <w:ind w:left="0"/>
+              <w:jc w:val="center"/>
+              <w:rPr>
+                <w:color w:val="333333"/>
+              </w:rPr>
+            </w:pPr>
+          </w:p>
+        </w:tc>
+        <w:tc>
+          <w:tcPr>
+            <w:tcW w:w="955" w:type="dxa"/>
+            <w:shd w:val="clear" w:color="auto" w:fill="CCCCCC"/>
+          </w:tcPr>
+          <w:p>
+            <w:pPr>
+              <w:pStyle w:val="Code"/>
+              <w:ind w:left="0"/>
+              <w:jc w:val="center"/>
+              <w:rPr>
+                <w:color w:val="333333"/>
+              </w:rPr>
+            </w:pPr>
+          </w:p>
+        </w:tc>
+      </w:tr>
+      <w:tr>
+        <w:tc>
+          <w:tcPr>
+            <w:tcW w:w="1064" w:type="dxa"/>
+            <w:shd w:val="clear" w:color="auto" w:fill="CCCCCC"/>
+          </w:tcPr>
+          <w:p>
+            <w:pPr>
+              <w:pStyle w:val="Code"/>
+              <w:ind w:left="0"/>
+              <w:jc w:val="center"/>
+              <w:rPr>
+                <w:color w:val="333333"/>
+              </w:rPr>
+            </w:pPr>
+            <w:r>
+              <w:rPr>
+                <w:noProof/>
+                <w:color w:val="333333"/>
+              </w:rPr>
+              <w:drawing>
+                <wp:inline distT="0" distB="0" distL="0" distR="0" wp14:anchorId="4107E112" wp14:editId="6652361F">
+                  <wp:extent cx="221615" cy="255270"/>
+                  <wp:effectExtent l="0" t="0" r="0" b="0"/>
+                  <wp:docPr id="6" name="Picture 6"/>
+                  <wp:cNvGraphicFramePr>
+                    <a:graphicFrameLocks xmlns:a="http://schemas.openxmlformats.org/drawingml/2006/main" noChangeAspect="1"/>
+                  </wp:cNvGraphicFramePr>
+                  <a:graphic xmlns:a="http://schemas.openxmlformats.org/drawingml/2006/main">
+                    <a:graphicData uri="http://schemas.openxmlformats.org/drawingml/2006/picture">
+                      <pic:pic xmlns:pic="http://schemas.openxmlformats.org/drawingml/2006/picture">
+                        <pic:nvPicPr>
+                          <pic:cNvPr id="0" name="Picture 6"/>
+                          <pic:cNvPicPr>
+                            <a:picLocks noChangeAspect="1" noChangeArrowheads="1"/>
+                          </pic:cNvPicPr>
+                        </pic:nvPicPr>
+                        <pic:blipFill>
+                          <a:blip r:embed="rId10">
+                            <a:lum bright="-18000"/>
+                            <a:extLst>
+                              <a:ext uri="{28A0092B-C50C-407E-A947-70E740481C1C}">
+                                <a14:useLocalDpi xmlns:a14="http://schemas.microsoft.com/office/drawing/2010/main" val="0"/>
+                              </a:ext>
+                            </a:extLst>
+                          </a:blip>
+                          <a:srcRect/>
+                          <a:stretch>
+                            <a:fillRect/>
+                          </a:stretch>
+                        </pic:blipFill>
+                        <pic:spPr bwMode="auto">
+                          <a:xfrm>
+                            <a:off x="0" y="0"/>
+                            <a:ext cx="221615" cy="255270"/>
+                          </a:xfrm>
+                          <a:prstGeom prst="rect">
+                            <a:avLst/>
+                          </a:prstGeom>
+                          <a:noFill/>
+                          <a:ln>
+                            <a:noFill/>
+                          </a:ln>
+                        </pic:spPr>
+                      </pic:pic>
+                    </a:graphicData>
+                  </a:graphic>
+                </wp:inline>
+              </w:drawing>
+            </w:r>
+          </w:p>
+        </w:tc>
+        <w:tc>
+          <w:tcPr>
+            <w:tcW w:w="1080" w:type="dxa"/>
+            <w:shd w:val="clear" w:color="auto" w:fill="CCCCCC"/>
+          </w:tcPr>
+          <w:p>
+            <w:pPr>
+              <w:pStyle w:val="Code"/>
+              <w:ind w:left="0"/>
+              <w:jc w:val="center"/>
+              <w:rPr>
+                <w:color w:val="333333"/>
+              </w:rPr>
+            </w:pPr>
+            <w:r>
+              <w:rPr>
+                <w:noProof/>
+                <w:color w:val="333333"/>
+              </w:rPr>
+              <w:drawing>
+                <wp:inline distT="0" distB="0" distL="0" distR="0" wp14:anchorId="7AF32125" wp14:editId="5C4B7922">
+                  <wp:extent cx="173355" cy="293370"/>
+                  <wp:effectExtent l="0" t="0" r="0" b="0"/>
+                  <wp:docPr id="7" name="Picture 7"/>
+                  <wp:cNvGraphicFramePr>
+                    <a:graphicFrameLocks xmlns:a="http://schemas.openxmlformats.org/drawingml/2006/main" noChangeAspect="1"/>
+                  </wp:cNvGraphicFramePr>
+                  <a:graphic xmlns:a="http://schemas.openxmlformats.org/drawingml/2006/main">
+                    <a:graphicData uri="http://schemas.openxmlformats.org/drawingml/2006/picture">
+                      <pic:pic xmlns:pic="http://schemas.openxmlformats.org/drawingml/2006/picture">
+                        <pic:nvPicPr>
+                          <pic:cNvPr id="0" name="Picture 7"/>
+                          <pic:cNvPicPr>
+                            <a:picLocks noChangeAspect="1" noChangeArrowheads="1"/>
+                          </pic:cNvPicPr>
+                        </pic:nvPicPr>
+                        <pic:blipFill>
+                          <a:blip r:embed="rId11">
+                            <a:lum bright="-18000"/>
+                            <a:extLst>
+                              <a:ext uri="{28A0092B-C50C-407E-A947-70E740481C1C}">
+                                <a14:useLocalDpi xmlns:a14="http://schemas.microsoft.com/office/drawing/2010/main" val="0"/>
+                              </a:ext>
+                            </a:extLst>
+                          </a:blip>
+                          <a:srcRect/>
+                          <a:stretch>
+                            <a:fillRect/>
+                          </a:stretch>
+                        </pic:blipFill>
+                        <pic:spPr bwMode="auto">
+                          <a:xfrm>
+                            <a:off x="0" y="0"/>
+                            <a:ext cx="173355" cy="293370"/>
+                          </a:xfrm>
+                          <a:prstGeom prst="rect">
+                            <a:avLst/>
+                          </a:prstGeom>
+                          <a:noFill/>
+                          <a:ln>
+                            <a:noFill/>
+                          </a:ln>
+                        </pic:spPr>
+                      </pic:pic>
+                    </a:graphicData>
+                  </a:graphic>
+                </wp:inline>
+              </w:drawing>
+            </w:r>
+          </w:p>
+        </w:tc>
+        <w:tc>
+          <w:tcPr>
+            <w:tcW w:w="1260" w:type="dxa"/>
+            <w:shd w:val="clear" w:color="auto" w:fill="CCCCCC"/>
+          </w:tcPr>
+          <w:p>
+            <w:pPr>
+              <w:pStyle w:val="Code"/>
+              <w:ind w:left="0"/>
+              <w:jc w:val="center"/>
+              <w:rPr>
+                <w:color w:val="333333"/>
+              </w:rPr>
+            </w:pPr>
+            <w:r>
+              <w:rPr>
+                <w:noProof/>
+                <w:color w:val="333333"/>
+              </w:rPr>
+              <w:drawing>
+                <wp:inline distT="0" distB="0" distL="0" distR="0" wp14:anchorId="5672EE62" wp14:editId="1230080F">
+                  <wp:extent cx="307975" cy="149225"/>
+                  <wp:effectExtent l="0" t="0" r="0" b="0"/>
+                  <wp:docPr id="8" name="Picture 8"/>
+                  <wp:cNvGraphicFramePr>
+                    <a:graphicFrameLocks xmlns:a="http://schemas.openxmlformats.org/drawingml/2006/main" noChangeAspect="1"/>
+                  </wp:cNvGraphicFramePr>
+                  <a:graphic xmlns:a="http://schemas.openxmlformats.org/drawingml/2006/main">
+                    <a:graphicData uri="http://schemas.openxmlformats.org/drawingml/2006/picture">
+                      <pic:pic xmlns:pic="http://schemas.openxmlformats.org/drawingml/2006/picture">
+                        <pic:nvPicPr>
+                          <pic:cNvPr id="0" name="Picture 8"/>
+                          <pic:cNvPicPr>
+                            <a:picLocks noChangeAspect="1" noChangeArrowheads="1"/>
+                          </pic:cNvPicPr>
+                        </pic:nvPicPr>
+                        <pic:blipFill>
+                          <a:blip r:embed="rId12">
+                            <a:lum bright="-18000"/>
+                            <a:extLst>
+                              <a:ext uri="{28A0092B-C50C-407E-A947-70E740481C1C}">
+                                <a14:useLocalDpi xmlns:a14="http://schemas.microsoft.com/office/drawing/2010/main" val="0"/>
+                              </a:ext>
+                            </a:extLst>
+                          </a:blip>
+                          <a:srcRect/>
+                          <a:stretch>
+                            <a:fillRect/>
+                          </a:stretch>
+                        </pic:blipFill>
+                        <pic:spPr bwMode="auto">
+                          <a:xfrm>
+                            <a:off x="0" y="0"/>
+                            <a:ext cx="307975" cy="149225"/>
+                          </a:xfrm>
+                          <a:prstGeom prst="rect">
+                            <a:avLst/>
+                          </a:prstGeom>
+                          <a:noFill/>
+                          <a:ln>
+                            <a:noFill/>
+                          </a:ln>
+                        </pic:spPr>
+                      </pic:pic>
+                    </a:graphicData>
+                  </a:graphic>
+                </wp:inline>
+              </w:drawing>
+            </w:r>
+          </w:p>
+        </w:tc>
+        <w:tc>
+          <w:tcPr>
+            <w:tcW w:w="1260" w:type="dxa"/>
+            <w:shd w:val="clear" w:color="auto" w:fill="CCCCCC"/>
+          </w:tcPr>
+          <w:p>
+            <w:pPr>
+              <w:pStyle w:val="Code"/>
+              <w:ind w:left="0"/>
+              <w:jc w:val="center"/>
+              <w:rPr>
+                <w:color w:val="333333"/>
+              </w:rPr>
+            </w:pPr>
+            <w:r>
+              <w:rPr>
+                <w:noProof/>
+                <w:color w:val="333333"/>
+              </w:rPr>
+              <w:drawing>
+                <wp:inline distT="0" distB="0" distL="0" distR="0" wp14:anchorId="57B1F4D9" wp14:editId="610B1B05">
+                  <wp:extent cx="283845" cy="332105"/>
+                  <wp:effectExtent l="0" t="0" r="0" b="0"/>
+                  <wp:docPr id="9" name="Picture 9"/>
+                  <wp:cNvGraphicFramePr>
+                    <a:graphicFrameLocks xmlns:a="http://schemas.openxmlformats.org/drawingml/2006/main" noChangeAspect="1"/>
+                  </wp:cNvGraphicFramePr>
+                  <a:graphic xmlns:a="http://schemas.openxmlformats.org/drawingml/2006/main">
+                    <a:graphicData uri="http://schemas.openxmlformats.org/drawingml/2006/picture">
+                      <pic:pic xmlns:pic="http://schemas.openxmlformats.org/drawingml/2006/picture">
+                        <pic:nvPicPr>
+                          <pic:cNvPr id="0" name="Picture 9"/>
+                          <pic:cNvPicPr>
+                            <a:picLocks noChangeAspect="1" noChangeArrowheads="1"/>
+                          </pic:cNvPicPr>
+                        </pic:nvPicPr>
+                        <pic:blipFill>
+                          <a:blip r:embed="rId13">
+                            <a:lum bright="-18000"/>
+                            <a:extLst>
+                              <a:ext uri="{28A0092B-C50C-407E-A947-70E740481C1C}">
+                                <a14:useLocalDpi xmlns:a14="http://schemas.microsoft.com/office/drawing/2010/main" val="0"/>
+                              </a:ext>
+                            </a:extLst>
+                          </a:blip>
+                          <a:srcRect/>
+                          <a:stretch>
+                            <a:fillRect/>
+                          </a:stretch>
+                        </pic:blipFill>
+                        <pic:spPr bwMode="auto">
+                          <a:xfrm>
+                            <a:off x="0" y="0"/>
+                            <a:ext cx="283845" cy="332105"/>
+                          </a:xfrm>
+                          <a:prstGeom prst="rect">
+                            <a:avLst/>
+                          </a:prstGeom>
+                          <a:noFill/>
+                          <a:ln>
+                            <a:noFill/>
+                          </a:ln>
+                        </pic:spPr>
+                      </pic:pic>
+                    </a:graphicData>
+                  </a:graphic>
+                </wp:inline>
+              </w:drawing>
+            </w:r>
+          </w:p>
+        </w:tc>
+        <w:tc>
+          <w:tcPr>
+            <w:tcW w:w="955" w:type="dxa"/>
+            <w:shd w:val="clear" w:color="auto" w:fill="CCCCCC"/>
+          </w:tcPr>
+          <w:p>
+            <w:pPr>
+              <w:pStyle w:val="Code"/>
+              <w:ind w:left="0"/>
+              <w:jc w:val="center"/>
+              <w:rPr>
+                <w:color w:val="333333"/>
+              </w:rPr>
+            </w:pPr>
+            <w:r>
+              <w:rPr>
+                <w:noProof/>
+                <w:color w:val="333333"/>
+              </w:rPr>
+              <w:drawing>
+                <wp:inline distT="0" distB="0" distL="0" distR="0" wp14:anchorId="02188821" wp14:editId="022B1064">
+                  <wp:extent cx="442595" cy="307975"/>
+                  <wp:effectExtent l="0" t="0" r="0" b="0"/>
+                  <wp:docPr id="10" name="Picture 10"/>
+                  <wp:cNvGraphicFramePr>
+                    <a:graphicFrameLocks xmlns:a="http://schemas.openxmlformats.org/drawingml/2006/main" noChangeAspect="1"/>
+                  </wp:cNvGraphicFramePr>
+                  <a:graphic xmlns:a="http://schemas.openxmlformats.org/drawingml/2006/main">
+                    <a:graphicData uri="http://schemas.openxmlformats.org/drawingml/2006/picture">
+                      <pic:pic xmlns:pic="http://schemas.openxmlformats.org/drawingml/2006/picture">
+                        <pic:nvPicPr>
+                          <pic:cNvPr id="0" name="Picture 10"/>
+                          <pic:cNvPicPr>
+                            <a:picLocks noChangeAspect="1" noChangeArrowheads="1"/>
+                          </pic:cNvPicPr>
+                        </pic:nvPicPr>
+                        <pic:blipFill>
+                          <a:blip r:embed="rId14">
+                            <a:lum bright="-18000"/>
+                            <a:extLst>
+                              <a:ext uri="{28A0092B-C50C-407E-A947-70E740481C1C}">
+                                <a14:useLocalDpi xmlns:a14="http://schemas.microsoft.com/office/drawing/2010/main" val="0"/>
+                              </a:ext>
+                            </a:extLst>
+                          </a:blip>
+                          <a:srcRect/>
+                          <a:stretch>
+                            <a:fillRect/>
+                          </a:stretch>
+                        </pic:blipFill>
+                        <pic:spPr bwMode="auto">
+                          <a:xfrm>
+                            <a:off x="0" y="0"/>
+                            <a:ext cx="442595" cy="307975"/>
+                          </a:xfrm>
+                          <a:prstGeom prst="rect">
+                            <a:avLst/>
+                          </a:prstGeom>
+                          <a:noFill/>
+                          <a:ln>
+                            <a:noFill/>
+                          </a:ln>
+                        </pic:spPr>
+                      </pic:pic>
+                    </a:graphicData>
+                  </a:graphic>
+                </wp:inline>
+              </w:drawing>
+            </w:r>
+          </w:p>
+        </w:tc>
+      </w:tr>
+      <w:tr>
+        <w:tc>
+          <w:tcPr>
+            <w:tcW w:w="1064" w:type="dxa"/>
+            <w:shd w:val="clear" w:color="auto" w:fill="CCCCCC"/>
+          </w:tcPr>
+          <w:p>
+            <w:pPr>
+              <w:pStyle w:val="Code"/>
+              <w:ind w:left="0"/>
+              <w:jc w:val="center"/>
+              <w:rPr>
+                <w:color w:val="333333"/>
+              </w:rPr>
+            </w:pPr>
+            <w:r>
+              <w:rPr>
+                <w:color w:val="333333"/>
+              </w:rPr>
+              <w:t>Play</w:t>
+            </w:r>
+          </w:p>
+        </w:tc>
+        <w:tc>
+          <w:tcPr>
+            <w:tcW w:w="1080" w:type="dxa"/>
+            <w:shd w:val="clear" w:color="auto" w:fill="CCCCCC"/>
+          </w:tcPr>
+          <w:p>
+            <w:pPr>
+              <w:pStyle w:val="Code"/>
+              <w:ind w:left="0"/>
+              <w:jc w:val="center"/>
+              <w:rPr>
+                <w:color w:val="333333"/>
+              </w:rPr>
+            </w:pPr>
+            <w:r>
+              <w:rPr>
+                <w:color w:val="333333"/>
+              </w:rPr>
+              <w:t>Slower</w:t>
+            </w:r>
+          </w:p>
+        </w:tc>
+        <w:tc>
+          <w:tcPr>
+            <w:tcW w:w="1260" w:type="dxa"/>
+            <w:shd w:val="clear" w:color="auto" w:fill="CCCCCC"/>
+          </w:tcPr>
+          <w:p>
+            <w:pPr>
+              <w:pStyle w:val="Code"/>
+              <w:ind w:left="0"/>
+              <w:jc w:val="center"/>
+              <w:rPr>
+                <w:color w:val="333333"/>
+              </w:rPr>
+            </w:pPr>
+            <w:r>
+              <w:rPr>
+                <w:color w:val="333333"/>
+              </w:rPr>
+              <w:t>Faster</w:t>
+            </w:r>
+          </w:p>
+        </w:tc>
+        <w:tc>
+          <w:tcPr>
+            <w:tcW w:w="1260" w:type="dxa"/>
+            <w:shd w:val="clear" w:color="auto" w:fill="CCCCCC"/>
+          </w:tcPr>
+          <w:p>
+            <w:pPr>
+              <w:pStyle w:val="Spacing"/>
+              <w:jc w:val="both"/>
+              <w:rPr>
+                <w:color w:val="333333"/>
+              </w:rPr>
+            </w:pPr>
+          </w:p>
+          <w:p>
+            <w:pPr>
+              <w:pStyle w:val="Code"/>
+              <w:ind w:left="0"/>
+              <w:jc w:val="center"/>
+              <w:rPr>
+                <w:color w:val="333333"/>
+              </w:rPr>
+            </w:pPr>
+            <w:r>
+              <w:rPr>
+                <w:color w:val="333333"/>
+              </w:rPr>
+              <w:t>Go To End</w:t>
+            </w:r>
+          </w:p>
+        </w:tc>
+        <w:tc>
+          <w:tcPr>
+            <w:tcW w:w="955" w:type="dxa"/>
+            <w:shd w:val="clear" w:color="auto" w:fill="CCCCCC"/>
+          </w:tcPr>
+          <w:p>
+            <w:pPr>
+              <w:pStyle w:val="Spacing"/>
+              <w:jc w:val="both"/>
+              <w:rPr>
+                <w:color w:val="333333"/>
+              </w:rPr>
+            </w:pPr>
+          </w:p>
+          <w:p>
+            <w:pPr>
+              <w:pStyle w:val="Code"/>
+              <w:ind w:left="0"/>
+              <w:jc w:val="center"/>
+              <w:rPr>
+                <w:color w:val="333333"/>
+              </w:rPr>
+            </w:pPr>
+            <w:r>
+              <w:rPr>
+                <w:color w:val="333333"/>
+              </w:rPr>
+              <w:t>Next</w:t>
+            </w:r>
+          </w:p>
+        </w:tc>
+      </w:tr>
+      <w:tr>
+        <w:tc>
+          <w:tcPr>
+            <w:tcW w:w="1064" w:type="dxa"/>
+            <w:shd w:val="clear" w:color="auto" w:fill="CCCCCC"/>
+          </w:tcPr>
+          <w:p>
+            <w:pPr>
+              <w:pStyle w:val="Code"/>
+              <w:ind w:left="0"/>
+              <w:jc w:val="center"/>
+              <w:rPr>
+                <w:color w:val="333333"/>
+              </w:rPr>
+            </w:pPr>
+          </w:p>
+        </w:tc>
+        <w:tc>
+          <w:tcPr>
+            <w:tcW w:w="1080" w:type="dxa"/>
+            <w:shd w:val="clear" w:color="auto" w:fill="CCCCCC"/>
+          </w:tcPr>
+          <w:p>
+            <w:pPr>
+              <w:pStyle w:val="Code"/>
+              <w:ind w:left="0"/>
+              <w:jc w:val="center"/>
+              <w:rPr>
+                <w:color w:val="333333"/>
+              </w:rPr>
+            </w:pPr>
+          </w:p>
+        </w:tc>
+        <w:tc>
+          <w:tcPr>
+            <w:tcW w:w="1260" w:type="dxa"/>
+            <w:shd w:val="clear" w:color="auto" w:fill="CCCCCC"/>
+          </w:tcPr>
+          <w:p>
+            <w:pPr>
+              <w:pStyle w:val="Code"/>
+              <w:ind w:left="0"/>
+              <w:jc w:val="center"/>
+              <w:rPr>
+                <w:color w:val="333333"/>
+              </w:rPr>
+            </w:pPr>
+          </w:p>
+        </w:tc>
+        <w:tc>
+          <w:tcPr>
+            <w:tcW w:w="1260" w:type="dxa"/>
+            <w:shd w:val="clear" w:color="auto" w:fill="CCCCCC"/>
+          </w:tcPr>
+          <w:p>
+            <w:pPr>
+              <w:pStyle w:val="Code"/>
+              <w:ind w:left="0"/>
+              <w:jc w:val="center"/>
+              <w:rPr>
+                <w:color w:val="333333"/>
+              </w:rPr>
+            </w:pPr>
+          </w:p>
+        </w:tc>
+        <w:tc>
+          <w:tcPr>
+            <w:tcW w:w="955" w:type="dxa"/>
+            <w:shd w:val="clear" w:color="auto" w:fill="CCCCCC"/>
+          </w:tcPr>
+          <w:p>
+            <w:pPr>
+              <w:pStyle w:val="Code"/>
+              <w:ind w:left="0"/>
+              <w:jc w:val="center"/>
+              <w:rPr>
+                <w:color w:val="333333"/>
+              </w:rPr>
+            </w:pPr>
+          </w:p>
+        </w:tc>
+      </w:tr>
+      <w:tr>
+        <w:tc>
+          <w:tcPr>
+            <w:tcW w:w="1064" w:type="dxa"/>
+            <w:shd w:val="clear" w:color="auto" w:fill="CCCCCC"/>
+          </w:tcPr>
+          <w:p>
+            <w:pPr>
+              <w:pStyle w:val="Code"/>
+              <w:ind w:left="0"/>
+              <w:jc w:val="center"/>
+              <w:rPr>
+                <w:color w:val="333333"/>
+              </w:rPr>
+            </w:pPr>
+            <w:r>
+              <w:rPr>
+                <w:noProof/>
+                <w:color w:val="333333"/>
+              </w:rPr>
+              <w:drawing>
+                <wp:inline distT="0" distB="0" distL="0" distR="0" wp14:anchorId="49207ADC" wp14:editId="7E16330A">
+                  <wp:extent cx="264795" cy="279400"/>
+                  <wp:effectExtent l="0" t="0" r="0" b="0"/>
+                  <wp:docPr id="11" name="Picture 11"/>
+                  <wp:cNvGraphicFramePr>
+                    <a:graphicFrameLocks xmlns:a="http://schemas.openxmlformats.org/drawingml/2006/main" noChangeAspect="1"/>
+                  </wp:cNvGraphicFramePr>
+                  <a:graphic xmlns:a="http://schemas.openxmlformats.org/drawingml/2006/main">
+                    <a:graphicData uri="http://schemas.openxmlformats.org/drawingml/2006/picture">
+                      <pic:pic xmlns:pic="http://schemas.openxmlformats.org/drawingml/2006/picture">
+                        <pic:nvPicPr>
+                          <pic:cNvPr id="0" name="Picture 11"/>
+                          <pic:cNvPicPr>
+                            <a:picLocks noChangeAspect="1" noChangeArrowheads="1"/>
+                          </pic:cNvPicPr>
+                        </pic:nvPicPr>
+                        <pic:blipFill>
+                          <a:blip r:embed="rId15">
+                            <a:lum bright="-18000"/>
+                            <a:extLst>
+                              <a:ext uri="{28A0092B-C50C-407E-A947-70E740481C1C}">
+                                <a14:useLocalDpi xmlns:a14="http://schemas.microsoft.com/office/drawing/2010/main" val="0"/>
+                              </a:ext>
+                            </a:extLst>
+                          </a:blip>
+                          <a:srcRect/>
+                          <a:stretch>
+                            <a:fillRect/>
+                          </a:stretch>
+                        </pic:blipFill>
+                        <pic:spPr bwMode="auto">
+                          <a:xfrm>
+                            <a:off x="0" y="0"/>
+                            <a:ext cx="264795" cy="279400"/>
+                          </a:xfrm>
+                          <a:prstGeom prst="rect">
+                            <a:avLst/>
+                          </a:prstGeom>
+                          <a:noFill/>
+                          <a:ln>
+                            <a:noFill/>
+                          </a:ln>
+                        </pic:spPr>
+                      </pic:pic>
+                    </a:graphicData>
+                  </a:graphic>
+                </wp:inline>
+              </w:drawing>
+            </w:r>
+          </w:p>
+        </w:tc>
+        <w:tc>
+          <w:tcPr>
+            <w:tcW w:w="1080" w:type="dxa"/>
+            <w:shd w:val="clear" w:color="auto" w:fill="CCCCCC"/>
+          </w:tcPr>
+          <w:p>
+            <w:pPr>
+              <w:pStyle w:val="Code"/>
+              <w:ind w:left="0"/>
+              <w:jc w:val="center"/>
+              <w:rPr>
+                <w:color w:val="333333"/>
+              </w:rPr>
+            </w:pPr>
+            <w:r>
+              <w:rPr>
+                <w:noProof/>
+                <w:color w:val="333333"/>
+              </w:rPr>
+              <w:drawing>
+                <wp:inline distT="0" distB="0" distL="0" distR="0" wp14:anchorId="34B0F920" wp14:editId="04520916">
+                  <wp:extent cx="341630" cy="302895"/>
+                  <wp:effectExtent l="0" t="0" r="0" b="0"/>
+                  <wp:docPr id="12" name="Picture 12"/>
+                  <wp:cNvGraphicFramePr>
+                    <a:graphicFrameLocks xmlns:a="http://schemas.openxmlformats.org/drawingml/2006/main" noChangeAspect="1"/>
+                  </wp:cNvGraphicFramePr>
+                  <a:graphic xmlns:a="http://schemas.openxmlformats.org/drawingml/2006/main">
+                    <a:graphicData uri="http://schemas.openxmlformats.org/drawingml/2006/picture">
+                      <pic:pic xmlns:pic="http://schemas.openxmlformats.org/drawingml/2006/picture">
+                        <pic:nvPicPr>
+                          <pic:cNvPr id="0" name="Picture 12"/>
+                          <pic:cNvPicPr>
+                            <a:picLocks noChangeAspect="1" noChangeArrowheads="1"/>
+                          </pic:cNvPicPr>
+                        </pic:nvPicPr>
+                        <pic:blipFill>
+                          <a:blip r:embed="rId16">
+                            <a:lum bright="-18000"/>
+                            <a:extLst>
+                              <a:ext uri="{28A0092B-C50C-407E-A947-70E740481C1C}">
+                                <a14:useLocalDpi xmlns:a14="http://schemas.microsoft.com/office/drawing/2010/main" val="0"/>
+                              </a:ext>
+                            </a:extLst>
+                          </a:blip>
+                          <a:srcRect/>
+                          <a:stretch>
+                            <a:fillRect/>
+                          </a:stretch>
+                        </pic:blipFill>
+                        <pic:spPr bwMode="auto">
+                          <a:xfrm>
+                            <a:off x="0" y="0"/>
+                            <a:ext cx="341630" cy="302895"/>
+                          </a:xfrm>
+                          <a:prstGeom prst="rect">
+                            <a:avLst/>
+                          </a:prstGeom>
+                          <a:noFill/>
+                          <a:ln>
+                            <a:noFill/>
+                          </a:ln>
+                        </pic:spPr>
+                      </pic:pic>
+                    </a:graphicData>
+                  </a:graphic>
+                </wp:inline>
+              </w:drawing>
+            </w:r>
+          </w:p>
+        </w:tc>
+        <w:tc>
+          <w:tcPr>
+            <w:tcW w:w="1260" w:type="dxa"/>
+            <w:shd w:val="clear" w:color="auto" w:fill="CCCCCC"/>
+          </w:tcPr>
+          <w:p>
+            <w:pPr>
+              <w:pStyle w:val="Code"/>
+              <w:ind w:left="0"/>
+              <w:jc w:val="center"/>
+              <w:rPr>
+                <w:color w:val="333333"/>
+              </w:rPr>
+            </w:pPr>
+            <w:r>
+              <w:rPr>
+                <w:noProof/>
+                <w:color w:val="333333"/>
+              </w:rPr>
+              <w:drawing>
+                <wp:inline distT="0" distB="0" distL="0" distR="0" wp14:anchorId="5A3336E8" wp14:editId="79CE38AC">
+                  <wp:extent cx="255270" cy="264795"/>
+                  <wp:effectExtent l="0" t="0" r="0" b="0"/>
+                  <wp:docPr id="13" name="Picture 13"/>
+                  <wp:cNvGraphicFramePr>
+                    <a:graphicFrameLocks xmlns:a="http://schemas.openxmlformats.org/drawingml/2006/main" noChangeAspect="1"/>
+                  </wp:cNvGraphicFramePr>
+                  <a:graphic xmlns:a="http://schemas.openxmlformats.org/drawingml/2006/main">
+                    <a:graphicData uri="http://schemas.openxmlformats.org/drawingml/2006/picture">
+                      <pic:pic xmlns:pic="http://schemas.openxmlformats.org/drawingml/2006/picture">
+                        <pic:nvPicPr>
+                          <pic:cNvPr id="0" name="Picture 13"/>
+                          <pic:cNvPicPr>
+                            <a:picLocks noChangeAspect="1" noChangeArrowheads="1"/>
+                          </pic:cNvPicPr>
+                        </pic:nvPicPr>
+                        <pic:blipFill>
+                          <a:blip r:embed="rId17">
+                            <a:lum bright="-18000"/>
+                            <a:extLst>
+                              <a:ext uri="{28A0092B-C50C-407E-A947-70E740481C1C}">
+                                <a14:useLocalDpi xmlns:a14="http://schemas.microsoft.com/office/drawing/2010/main" val="0"/>
+                              </a:ext>
+                            </a:extLst>
+                          </a:blip>
+                          <a:srcRect/>
+                          <a:stretch>
+                            <a:fillRect/>
+                          </a:stretch>
+                        </pic:blipFill>
+                        <pic:spPr bwMode="auto">
+                          <a:xfrm>
+                            <a:off x="0" y="0"/>
+                            <a:ext cx="255270" cy="264795"/>
+                          </a:xfrm>
+                          <a:prstGeom prst="rect">
+                            <a:avLst/>
+                          </a:prstGeom>
+                          <a:noFill/>
+                          <a:ln>
+                            <a:noFill/>
+                          </a:ln>
+                        </pic:spPr>
+                      </pic:pic>
+                    </a:graphicData>
+                  </a:graphic>
+                </wp:inline>
+              </w:drawing>
+            </w:r>
+          </w:p>
+        </w:tc>
+        <w:tc>
+          <w:tcPr>
+            <w:tcW w:w="1260" w:type="dxa"/>
+            <w:shd w:val="clear" w:color="auto" w:fill="CCCCCC"/>
+          </w:tcPr>
+          <w:p>
+            <w:pPr>
+              <w:pStyle w:val="Code"/>
+              <w:ind w:left="0"/>
+              <w:jc w:val="center"/>
+              <w:rPr>
+                <w:color w:val="333333"/>
+              </w:rPr>
+            </w:pPr>
+            <w:r>
+              <w:rPr>
+                <w:noProof/>
+                <w:color w:val="333333"/>
+              </w:rPr>
+              <w:drawing>
+                <wp:inline distT="0" distB="0" distL="0" distR="0" wp14:anchorId="776108E1" wp14:editId="609E9D3E">
+                  <wp:extent cx="293370" cy="255270"/>
+                  <wp:effectExtent l="0" t="0" r="0" b="0"/>
+                  <wp:docPr id="14" name="Picture 14"/>
+                  <wp:cNvGraphicFramePr>
+                    <a:graphicFrameLocks xmlns:a="http://schemas.openxmlformats.org/drawingml/2006/main" noChangeAspect="1"/>
+                  </wp:cNvGraphicFramePr>
+                  <a:graphic xmlns:a="http://schemas.openxmlformats.org/drawingml/2006/main">
+                    <a:graphicData uri="http://schemas.openxmlformats.org/drawingml/2006/picture">
+                      <pic:pic xmlns:pic="http://schemas.openxmlformats.org/drawingml/2006/picture">
+                        <pic:nvPicPr>
+                          <pic:cNvPr id="0" name="Picture 14"/>
+                          <pic:cNvPicPr>
+                            <a:picLocks noChangeAspect="1" noChangeArrowheads="1"/>
+                          </pic:cNvPicPr>
+                        </pic:nvPicPr>
+                        <pic:blipFill>
+                          <a:blip r:embed="rId18">
+                            <a:lum bright="-18000"/>
+                            <a:extLst>
+                              <a:ext uri="{28A0092B-C50C-407E-A947-70E740481C1C}">
+                                <a14:useLocalDpi xmlns:a14="http://schemas.microsoft.com/office/drawing/2010/main" val="0"/>
+                              </a:ext>
+                            </a:extLst>
+                          </a:blip>
+                          <a:srcRect/>
+                          <a:stretch>
+                            <a:fillRect/>
+                          </a:stretch>
+                        </pic:blipFill>
+                        <pic:spPr bwMode="auto">
+                          <a:xfrm>
+                            <a:off x="0" y="0"/>
+                            <a:ext cx="293370" cy="255270"/>
+                          </a:xfrm>
+                          <a:prstGeom prst="rect">
+                            <a:avLst/>
+                          </a:prstGeom>
+                          <a:noFill/>
+                          <a:ln>
+                            <a:noFill/>
+                          </a:ln>
+                        </pic:spPr>
+                      </pic:pic>
+                    </a:graphicData>
+                  </a:graphic>
+                </wp:inline>
+              </w:drawing>
+            </w:r>
+          </w:p>
+        </w:tc>
+        <w:tc>
+          <w:tcPr>
+            <w:tcW w:w="955" w:type="dxa"/>
+            <w:shd w:val="clear" w:color="auto" w:fill="CCCCCC"/>
+          </w:tcPr>
+          <w:p>
+            <w:pPr>
+              <w:pStyle w:val="Code"/>
+              <w:ind w:left="0"/>
+              <w:jc w:val="center"/>
+              <w:rPr>
+                <w:color w:val="333333"/>
+              </w:rPr>
+            </w:pPr>
+            <w:r>
+              <w:rPr>
+                <w:noProof/>
+                <w:color w:val="333333"/>
+              </w:rPr>
+              <w:drawing>
+                <wp:inline distT="0" distB="0" distL="0" distR="0" wp14:anchorId="400336F4" wp14:editId="566009E7">
+                  <wp:extent cx="264795" cy="269240"/>
+                  <wp:effectExtent l="0" t="0" r="0" b="0"/>
+                  <wp:docPr id="15" name="Picture 15"/>
+                  <wp:cNvGraphicFramePr>
+                    <a:graphicFrameLocks xmlns:a="http://schemas.openxmlformats.org/drawingml/2006/main" noChangeAspect="1"/>
+                  </wp:cNvGraphicFramePr>
+                  <a:graphic xmlns:a="http://schemas.openxmlformats.org/drawingml/2006/main">
+                    <a:graphicData uri="http://schemas.openxmlformats.org/drawingml/2006/picture">
+                      <pic:pic xmlns:pic="http://schemas.openxmlformats.org/drawingml/2006/picture">
+                        <pic:nvPicPr>
+                          <pic:cNvPr id="0" name="Picture 15"/>
+                          <pic:cNvPicPr>
+                            <a:picLocks noChangeAspect="1" noChangeArrowheads="1"/>
+                          </pic:cNvPicPr>
+                        </pic:nvPicPr>
+                        <pic:blipFill>
+                          <a:blip r:embed="rId19">
+                            <a:lum bright="-18000"/>
+                            <a:extLst>
+                              <a:ext uri="{28A0092B-C50C-407E-A947-70E740481C1C}">
+                                <a14:useLocalDpi xmlns:a14="http://schemas.microsoft.com/office/drawing/2010/main" val="0"/>
+                              </a:ext>
+                            </a:extLst>
+                          </a:blip>
+                          <a:srcRect/>
+                          <a:stretch>
+                            <a:fillRect/>
+                          </a:stretch>
+                        </pic:blipFill>
+                        <pic:spPr bwMode="auto">
+                          <a:xfrm>
+                            <a:off x="0" y="0"/>
+                            <a:ext cx="264795" cy="269240"/>
+                          </a:xfrm>
+                          <a:prstGeom prst="rect">
+                            <a:avLst/>
+                          </a:prstGeom>
+                          <a:noFill/>
+                          <a:ln>
+                            <a:noFill/>
+                          </a:ln>
+                        </pic:spPr>
+                      </pic:pic>
+                    </a:graphicData>
+                  </a:graphic>
+                </wp:inline>
+              </w:drawing>
+            </w:r>
+          </w:p>
+        </w:tc>
+      </w:tr>
+      <w:tr>
+        <w:tc>
+          <w:tcPr>
+            <w:tcW w:w="1064" w:type="dxa"/>
+            <w:shd w:val="clear" w:color="auto" w:fill="CCCCCC"/>
+          </w:tcPr>
+          <w:p>
+            <w:pPr>
+              <w:pStyle w:val="Code"/>
+              <w:ind w:left="0"/>
+              <w:jc w:val="center"/>
+              <w:rPr>
+                <w:color w:val="333333"/>
+              </w:rPr>
+            </w:pPr>
+            <w:r>
+              <w:rPr>
+                <w:color w:val="333333"/>
+              </w:rPr>
+              <w:t>Pause</w:t>
+            </w:r>
+          </w:p>
+        </w:tc>
+        <w:tc>
+          <w:tcPr>
+            <w:tcW w:w="1080" w:type="dxa"/>
+            <w:shd w:val="clear" w:color="auto" w:fill="CCCCCC"/>
+          </w:tcPr>
+          <w:p>
+            <w:pPr>
+              <w:pStyle w:val="Spacing"/>
+              <w:jc w:val="both"/>
+              <w:rPr>
+                <w:color w:val="333333"/>
+              </w:rPr>
+            </w:pPr>
+          </w:p>
+          <w:p>
+            <w:pPr>
+              <w:pStyle w:val="Code"/>
+              <w:ind w:left="0"/>
+              <w:jc w:val="center"/>
+              <w:rPr>
+                <w:color w:val="333333"/>
+              </w:rPr>
+            </w:pPr>
+            <w:r>
+              <w:rPr>
+                <w:color w:val="333333"/>
+              </w:rPr>
+              <w:t>Wait</w:t>
+            </w:r>
+          </w:p>
+        </w:tc>
+        <w:tc>
+          <w:tcPr>
+            <w:tcW w:w="1260" w:type="dxa"/>
+            <w:shd w:val="clear" w:color="auto" w:fill="CCCCCC"/>
+          </w:tcPr>
+          <w:p>
+            <w:pPr>
+              <w:pStyle w:val="Spacing"/>
+              <w:jc w:val="both"/>
+              <w:rPr>
+                <w:color w:val="333333"/>
+              </w:rPr>
+            </w:pPr>
+          </w:p>
+          <w:p>
+            <w:pPr>
+              <w:pStyle w:val="Code"/>
+              <w:ind w:left="0"/>
+              <w:jc w:val="center"/>
+              <w:rPr>
+                <w:color w:val="333333"/>
+              </w:rPr>
+            </w:pPr>
+            <w:r>
+              <w:rPr>
+                <w:color w:val="333333"/>
+              </w:rPr>
+              <w:t>Timer</w:t>
+            </w:r>
+          </w:p>
+        </w:tc>
+        <w:tc>
+          <w:tcPr>
+            <w:tcW w:w="1260" w:type="dxa"/>
+            <w:shd w:val="clear" w:color="auto" w:fill="CCCCCC"/>
+          </w:tcPr>
+          <w:p>
+            <w:pPr>
+              <w:pStyle w:val="Code"/>
+              <w:ind w:left="0"/>
+              <w:jc w:val="center"/>
+              <w:rPr>
+                <w:color w:val="333333"/>
+              </w:rPr>
+            </w:pPr>
+            <w:r>
+              <w:rPr>
+                <w:color w:val="333333"/>
+              </w:rPr>
+              <w:t>Not Runnable</w:t>
+            </w:r>
+          </w:p>
+        </w:tc>
+        <w:tc>
+          <w:tcPr>
+            <w:tcW w:w="955" w:type="dxa"/>
+            <w:shd w:val="clear" w:color="auto" w:fill="CCCCCC"/>
+          </w:tcPr>
+          <w:p>
+            <w:pPr>
+              <w:pStyle w:val="Spacing"/>
+              <w:jc w:val="both"/>
+              <w:rPr>
+                <w:color w:val="333333"/>
+              </w:rPr>
+            </w:pPr>
+          </w:p>
+          <w:p>
+            <w:pPr>
+              <w:pStyle w:val="Code"/>
+              <w:ind w:left="0"/>
+              <w:jc w:val="center"/>
+              <w:rPr>
+                <w:color w:val="333333"/>
+              </w:rPr>
+            </w:pPr>
+            <w:r>
+              <w:rPr>
+                <w:color w:val="333333"/>
+              </w:rPr>
+              <w:t>Stop</w:t>
+            </w:r>
+          </w:p>
+        </w:tc>
+      </w:tr>
+      <w:tr>
+        <w:tc>
+          <w:tcPr>
+            <w:tcW w:w="1064" w:type="dxa"/>
+            <w:shd w:val="clear" w:color="auto" w:fill="CCCCCC"/>
+          </w:tcPr>
+          <w:p>
+            <w:pPr>
+              <w:pStyle w:val="Code"/>
+              <w:ind w:left="0"/>
+              <w:jc w:val="center"/>
+              <w:rPr>
+                <w:color w:val="333333"/>
+              </w:rPr>
+            </w:pPr>
+          </w:p>
+        </w:tc>
+        <w:tc>
+          <w:tcPr>
+            <w:tcW w:w="1080" w:type="dxa"/>
+            <w:shd w:val="clear" w:color="auto" w:fill="CCCCCC"/>
+          </w:tcPr>
+          <w:p>
+            <w:pPr>
+              <w:pStyle w:val="Code"/>
+              <w:ind w:left="0"/>
+              <w:jc w:val="center"/>
+              <w:rPr>
+                <w:color w:val="333333"/>
+              </w:rPr>
+            </w:pPr>
+          </w:p>
+        </w:tc>
+        <w:tc>
+          <w:tcPr>
+            <w:tcW w:w="1260" w:type="dxa"/>
+            <w:shd w:val="clear" w:color="auto" w:fill="CCCCCC"/>
+          </w:tcPr>
+          <w:p>
+            <w:pPr>
+              <w:pStyle w:val="Code"/>
+              <w:ind w:left="0"/>
+              <w:jc w:val="center"/>
+              <w:rPr>
+                <w:color w:val="333333"/>
+              </w:rPr>
+            </w:pPr>
+          </w:p>
+        </w:tc>
+        <w:tc>
+          <w:tcPr>
+            <w:tcW w:w="1260" w:type="dxa"/>
+            <w:shd w:val="clear" w:color="auto" w:fill="CCCCCC"/>
+          </w:tcPr>
+          <w:p>
+            <w:pPr>
+              <w:pStyle w:val="Code"/>
+              <w:ind w:left="0"/>
+              <w:jc w:val="center"/>
+              <w:rPr>
+                <w:color w:val="333333"/>
+              </w:rPr>
+            </w:pPr>
+          </w:p>
+        </w:tc>
+        <w:tc>
+          <w:tcPr>
+            <w:tcW w:w="955" w:type="dxa"/>
+            <w:shd w:val="clear" w:color="auto" w:fill="CCCCCC"/>
+          </w:tcPr>
+          <w:p>
+            <w:pPr>
+              <w:pStyle w:val="Code"/>
+              <w:ind w:left="0"/>
+              <w:jc w:val="center"/>
+              <w:rPr>
+                <w:color w:val="333333"/>
+              </w:rPr>
+            </w:pPr>
+          </w:p>
+        </w:tc>
+      </w:tr>
+      <w:tr>
+        <w:tc>
+          <w:tcPr>
+            <w:tcW w:w="1064" w:type="dxa"/>
+            <w:shd w:val="clear" w:color="auto" w:fill="CCCCCC"/>
+          </w:tcPr>
+          <w:p>
+            <w:pPr>
+              <w:pStyle w:val="Code"/>
+              <w:ind w:left="0"/>
+              <w:jc w:val="center"/>
+              <w:rPr>
+                <w:color w:val="333333"/>
+              </w:rPr>
+            </w:pPr>
+            <w:r>
+              <w:rPr>
+                <w:noProof/>
+                <w:color w:val="333333"/>
+              </w:rPr>
+              <w:drawing>
+                <wp:inline distT="0" distB="0" distL="0" distR="0" wp14:anchorId="3D68C5E6" wp14:editId="777CE05E">
+                  <wp:extent cx="283845" cy="307975"/>
+                  <wp:effectExtent l="0" t="0" r="0" b="0"/>
+                  <wp:docPr id="16" name="Picture 16"/>
+                  <wp:cNvGraphicFramePr>
+                    <a:graphicFrameLocks xmlns:a="http://schemas.openxmlformats.org/drawingml/2006/main" noChangeAspect="1"/>
+                  </wp:cNvGraphicFramePr>
+                  <a:graphic xmlns:a="http://schemas.openxmlformats.org/drawingml/2006/main">
+                    <a:graphicData uri="http://schemas.openxmlformats.org/drawingml/2006/picture">
+                      <pic:pic xmlns:pic="http://schemas.openxmlformats.org/drawingml/2006/picture">
+                        <pic:nvPicPr>
+                          <pic:cNvPr id="0" name="Picture 16"/>
+                          <pic:cNvPicPr>
+                            <a:picLocks noChangeAspect="1" noChangeArrowheads="1"/>
+                          </pic:cNvPicPr>
+                        </pic:nvPicPr>
+                        <pic:blipFill>
+                          <a:blip r:embed="rId20">
+                            <a:lum bright="-18000"/>
+                            <a:extLst>
+                              <a:ext uri="{28A0092B-C50C-407E-A947-70E740481C1C}">
+                                <a14:useLocalDpi xmlns:a14="http://schemas.microsoft.com/office/drawing/2010/main" val="0"/>
+                              </a:ext>
+                            </a:extLst>
+                          </a:blip>
+                          <a:srcRect/>
+                          <a:stretch>
+                            <a:fillRect/>
+                          </a:stretch>
+                        </pic:blipFill>
+                        <pic:spPr bwMode="auto">
+                          <a:xfrm>
+                            <a:off x="0" y="0"/>
+                            <a:ext cx="283845" cy="307975"/>
+                          </a:xfrm>
+                          <a:prstGeom prst="rect">
+                            <a:avLst/>
+                          </a:prstGeom>
+                          <a:noFill/>
+                          <a:ln>
+                            <a:noFill/>
+                          </a:ln>
+                        </pic:spPr>
+                      </pic:pic>
+                    </a:graphicData>
+                  </a:graphic>
+                </wp:inline>
+              </w:drawing>
+            </w:r>
+          </w:p>
+        </w:tc>
+        <w:tc>
+          <w:tcPr>
+            <w:tcW w:w="1080" w:type="dxa"/>
+            <w:shd w:val="clear" w:color="auto" w:fill="CCCCCC"/>
+          </w:tcPr>
+          <w:p>
+            <w:pPr>
+              <w:pStyle w:val="Code"/>
+              <w:ind w:left="0"/>
+              <w:jc w:val="center"/>
+              <w:rPr>
+                <w:color w:val="333333"/>
+              </w:rPr>
+            </w:pPr>
+            <w:r>
+              <w:rPr>
+                <w:noProof/>
+                <w:color w:val="333333"/>
+              </w:rPr>
+              <w:drawing>
+                <wp:inline distT="0" distB="0" distL="0" distR="0" wp14:anchorId="0CB871DC" wp14:editId="1AF4B434">
+                  <wp:extent cx="279400" cy="264795"/>
+                  <wp:effectExtent l="0" t="0" r="0" b="0"/>
+                  <wp:docPr id="17" name="Picture 17"/>
+                  <wp:cNvGraphicFramePr>
+                    <a:graphicFrameLocks xmlns:a="http://schemas.openxmlformats.org/drawingml/2006/main" noChangeAspect="1"/>
+                  </wp:cNvGraphicFramePr>
+                  <a:graphic xmlns:a="http://schemas.openxmlformats.org/drawingml/2006/main">
+                    <a:graphicData uri="http://schemas.openxmlformats.org/drawingml/2006/picture">
+                      <pic:pic xmlns:pic="http://schemas.openxmlformats.org/drawingml/2006/picture">
+                        <pic:nvPicPr>
+                          <pic:cNvPr id="0" name="Picture 17"/>
+                          <pic:cNvPicPr>
+                            <a:picLocks noChangeAspect="1" noChangeArrowheads="1"/>
+                          </pic:cNvPicPr>
+                        </pic:nvPicPr>
+                        <pic:blipFill>
+                          <a:blip r:embed="rId21">
+                            <a:lum bright="-18000"/>
+                            <a:extLst>
+                              <a:ext uri="{28A0092B-C50C-407E-A947-70E740481C1C}">
+                                <a14:useLocalDpi xmlns:a14="http://schemas.microsoft.com/office/drawing/2010/main" val="0"/>
+                              </a:ext>
+                            </a:extLst>
+                          </a:blip>
+                          <a:srcRect/>
+                          <a:stretch>
+                            <a:fillRect/>
+                          </a:stretch>
+                        </pic:blipFill>
+                        <pic:spPr bwMode="auto">
+                          <a:xfrm>
+                            <a:off x="0" y="0"/>
+                            <a:ext cx="279400" cy="264795"/>
+                          </a:xfrm>
+                          <a:prstGeom prst="rect">
+                            <a:avLst/>
+                          </a:prstGeom>
+                          <a:noFill/>
+                          <a:ln>
+                            <a:noFill/>
+                          </a:ln>
+                        </pic:spPr>
+                      </pic:pic>
+                    </a:graphicData>
+                  </a:graphic>
+                </wp:inline>
+              </w:drawing>
+            </w:r>
+          </w:p>
+        </w:tc>
+        <w:tc>
+          <w:tcPr>
+            <w:tcW w:w="1260" w:type="dxa"/>
+            <w:shd w:val="clear" w:color="auto" w:fill="CCCCCC"/>
+          </w:tcPr>
+          <w:p>
+            <w:pPr>
+              <w:pStyle w:val="Code"/>
+              <w:ind w:left="0"/>
+              <w:jc w:val="center"/>
+              <w:rPr>
+                <w:color w:val="333333"/>
+              </w:rPr>
+            </w:pPr>
+            <w:r>
+              <w:rPr>
+                <w:noProof/>
+                <w:color w:val="333333"/>
+              </w:rPr>
+              <w:drawing>
+                <wp:inline distT="0" distB="0" distL="0" distR="0" wp14:anchorId="38B1F9F8" wp14:editId="1ECF7916">
+                  <wp:extent cx="351155" cy="365760"/>
+                  <wp:effectExtent l="0" t="0" r="0" b="0"/>
+                  <wp:docPr id="18" name="Picture 18"/>
+                  <wp:cNvGraphicFramePr>
+                    <a:graphicFrameLocks xmlns:a="http://schemas.openxmlformats.org/drawingml/2006/main" noChangeAspect="1"/>
+                  </wp:cNvGraphicFramePr>
+                  <a:graphic xmlns:a="http://schemas.openxmlformats.org/drawingml/2006/main">
+                    <a:graphicData uri="http://schemas.openxmlformats.org/drawingml/2006/picture">
+                      <pic:pic xmlns:pic="http://schemas.openxmlformats.org/drawingml/2006/picture">
+                        <pic:nvPicPr>
+                          <pic:cNvPr id="0" name="Picture 18"/>
+                          <pic:cNvPicPr>
+                            <a:picLocks noChangeAspect="1" noChangeArrowheads="1"/>
+                          </pic:cNvPicPr>
+                        </pic:nvPicPr>
+                        <pic:blipFill>
+                          <a:blip r:embed="rId22">
+                            <a:lum bright="-18000"/>
+                            <a:extLst>
+                              <a:ext uri="{28A0092B-C50C-407E-A947-70E740481C1C}">
+                                <a14:useLocalDpi xmlns:a14="http://schemas.microsoft.com/office/drawing/2010/main" val="0"/>
+                              </a:ext>
+                            </a:extLst>
+                          </a:blip>
+                          <a:srcRect/>
+                          <a:stretch>
+                            <a:fillRect/>
+                          </a:stretch>
+                        </pic:blipFill>
+                        <pic:spPr bwMode="auto">
+                          <a:xfrm>
+                            <a:off x="0" y="0"/>
+                            <a:ext cx="351155" cy="365760"/>
+                          </a:xfrm>
+                          <a:prstGeom prst="rect">
+                            <a:avLst/>
+                          </a:prstGeom>
+                          <a:noFill/>
+                          <a:ln>
+                            <a:noFill/>
+                          </a:ln>
+                        </pic:spPr>
+                      </pic:pic>
+                    </a:graphicData>
+                  </a:graphic>
+                </wp:inline>
+              </w:drawing>
+            </w:r>
+          </w:p>
+        </w:tc>
+        <w:tc>
+          <w:tcPr>
+            <w:tcW w:w="1260" w:type="dxa"/>
+            <w:shd w:val="clear" w:color="auto" w:fill="CCCCCC"/>
+          </w:tcPr>
+          <w:p>
+            <w:pPr>
+              <w:pStyle w:val="Code"/>
+              <w:ind w:left="0"/>
+              <w:jc w:val="center"/>
+              <w:rPr>
+                <w:color w:val="333333"/>
+              </w:rPr>
+            </w:pPr>
+            <w:r>
+              <w:rPr>
+                <w:noProof/>
+                <w:color w:val="333333"/>
+              </w:rPr>
+              <w:drawing>
+                <wp:inline distT="0" distB="0" distL="0" distR="0" wp14:anchorId="1864FA3D" wp14:editId="74E0C74E">
+                  <wp:extent cx="351155" cy="375285"/>
+                  <wp:effectExtent l="0" t="0" r="0" b="0"/>
+                  <wp:docPr id="19" name="Picture 19"/>
+                  <wp:cNvGraphicFramePr>
+                    <a:graphicFrameLocks xmlns:a="http://schemas.openxmlformats.org/drawingml/2006/main" noChangeAspect="1"/>
+                  </wp:cNvGraphicFramePr>
+                  <a:graphic xmlns:a="http://schemas.openxmlformats.org/drawingml/2006/main">
+                    <a:graphicData uri="http://schemas.openxmlformats.org/drawingml/2006/picture">
+                      <pic:pic xmlns:pic="http://schemas.openxmlformats.org/drawingml/2006/picture">
+                        <pic:nvPicPr>
+                          <pic:cNvPr id="0" name="Picture 19"/>
+                          <pic:cNvPicPr>
+                            <a:picLocks noChangeAspect="1" noChangeArrowheads="1"/>
+                          </pic:cNvPicPr>
+                        </pic:nvPicPr>
+                        <pic:blipFill>
+                          <a:blip r:embed="rId23">
+                            <a:lum bright="-18000"/>
+                            <a:extLst>
+                              <a:ext uri="{28A0092B-C50C-407E-A947-70E740481C1C}">
+                                <a14:useLocalDpi xmlns:a14="http://schemas.microsoft.com/office/drawing/2010/main" val="0"/>
+                              </a:ext>
+                            </a:extLst>
+                          </a:blip>
+                          <a:srcRect/>
+                          <a:stretch>
+                            <a:fillRect/>
+                          </a:stretch>
+                        </pic:blipFill>
+                        <pic:spPr bwMode="auto">
+                          <a:xfrm>
+                            <a:off x="0" y="0"/>
+                            <a:ext cx="351155" cy="375285"/>
+                          </a:xfrm>
+                          <a:prstGeom prst="rect">
+                            <a:avLst/>
+                          </a:prstGeom>
+                          <a:noFill/>
+                          <a:ln>
+                            <a:noFill/>
+                          </a:ln>
+                        </pic:spPr>
+                      </pic:pic>
+                    </a:graphicData>
+                  </a:graphic>
+                </wp:inline>
+              </w:drawing>
+            </w:r>
+          </w:p>
+        </w:tc>
+        <w:tc>
+          <w:tcPr>
+            <w:tcW w:w="955" w:type="dxa"/>
+            <w:shd w:val="clear" w:color="auto" w:fill="CCCCCC"/>
+          </w:tcPr>
+          <w:p>
+            <w:pPr>
+              <w:pStyle w:val="Code"/>
+              <w:ind w:left="0"/>
+              <w:jc w:val="center"/>
+              <w:rPr>
+                <w:color w:val="333333"/>
+              </w:rPr>
+            </w:pPr>
+          </w:p>
+        </w:tc>
+      </w:tr>
+      <w:tr>
+        <w:tc>
+          <w:tcPr>
+            <w:tcW w:w="1064" w:type="dxa"/>
+            <w:shd w:val="clear" w:color="auto" w:fill="CCCCCC"/>
+          </w:tcPr>
+          <w:p>
+            <w:pPr>
+              <w:pStyle w:val="Code"/>
+              <w:ind w:left="0"/>
+              <w:jc w:val="center"/>
+              <w:rPr>
+                <w:color w:val="333333"/>
+              </w:rPr>
+            </w:pPr>
+            <w:r>
+              <w:rPr>
+                <w:color w:val="333333"/>
+              </w:rPr>
+              <w:t>Finished</w:t>
+            </w:r>
+          </w:p>
+        </w:tc>
+        <w:tc>
+          <w:tcPr>
+            <w:tcW w:w="1080" w:type="dxa"/>
+            <w:shd w:val="clear" w:color="auto" w:fill="CCCCCC"/>
+          </w:tcPr>
+          <w:p>
+            <w:pPr>
+              <w:pStyle w:val="Code"/>
+              <w:ind w:left="0"/>
+              <w:jc w:val="center"/>
+              <w:rPr>
+                <w:color w:val="333333"/>
+              </w:rPr>
+            </w:pPr>
+            <w:r>
+              <w:rPr>
+                <w:color w:val="333333"/>
+              </w:rPr>
+              <w:t>Record</w:t>
+            </w:r>
+          </w:p>
+        </w:tc>
+        <w:tc>
+          <w:tcPr>
+            <w:tcW w:w="1260" w:type="dxa"/>
+            <w:shd w:val="clear" w:color="auto" w:fill="CCCCCC"/>
+          </w:tcPr>
+          <w:p>
+            <w:pPr>
+              <w:pStyle w:val="Spacing"/>
+              <w:jc w:val="both"/>
+              <w:rPr>
+                <w:sz w:val="6"/>
+              </w:rPr>
+            </w:pPr>
+          </w:p>
+          <w:p>
+            <w:pPr>
+              <w:pStyle w:val="Code"/>
+              <w:ind w:left="0"/>
+              <w:jc w:val="center"/>
+              <w:rPr>
+                <w:color w:val="333333"/>
+              </w:rPr>
+            </w:pPr>
+            <w:r>
+              <w:rPr>
+                <w:color w:val="333333"/>
+              </w:rPr>
+              <w:t>Error</w:t>
+            </w:r>
+          </w:p>
+        </w:tc>
+        <w:tc>
+          <w:tcPr>
+            <w:tcW w:w="1260" w:type="dxa"/>
+            <w:shd w:val="clear" w:color="auto" w:fill="CCCCCC"/>
+          </w:tcPr>
+          <w:p>
+            <w:pPr>
+              <w:pStyle w:val="Spacing"/>
+              <w:jc w:val="both"/>
+              <w:rPr>
+                <w:color w:val="333333"/>
+              </w:rPr>
+            </w:pPr>
+          </w:p>
+          <w:p>
+            <w:pPr>
+              <w:pStyle w:val="Code"/>
+              <w:ind w:left="0"/>
+              <w:jc w:val="center"/>
+              <w:rPr>
+                <w:color w:val="333333"/>
+              </w:rPr>
+            </w:pPr>
+            <w:r>
+              <w:rPr>
+                <w:color w:val="333333"/>
+              </w:rPr>
+              <w:t>Warning</w:t>
+            </w:r>
+          </w:p>
+        </w:tc>
+        <w:tc>
+          <w:tcPr>
+            <w:tcW w:w="955" w:type="dxa"/>
+            <w:shd w:val="clear" w:color="auto" w:fill="CCCCCC"/>
+          </w:tcPr>
+          <w:p>
+            <w:pPr>
+              <w:pStyle w:val="Code"/>
+              <w:ind w:left="0"/>
+              <w:jc w:val="center"/>
+              <w:rPr>
+                <w:color w:val="333333"/>
+              </w:rPr>
+            </w:pPr>
+          </w:p>
+        </w:tc>
+      </w:tr>
+    </w:tbl>
+    <w:p>
+      <w:pPr>
+        <w:pStyle w:val="Spacing"/>
+      </w:pPr>
+    </w:p>
+    <w:p>
+      <w:r>
+        <w:t>The commands can be displayed at the bottom of the screen to execute a selected command or on a thread, that you are following.</w:t>
+      </w:r>
+    </w:p>
+    <w:p>
+      <w:pPr>
+        <w:pStyle w:val="Spacing"/>
+      </w:pPr>
+    </w:p>
+    <w:p>
+      <w:pPr>
+        <w:ind w:left="852"/>
+      </w:pPr>
+      <w:r>
+        <w:rPr>
+          <w:noProof/>
+        </w:rPr>
+        <w:drawing>
+          <wp:inline distT="0" distB="0" distL="0" distR="0" wp14:anchorId="6E4AF0AC" wp14:editId="4BFFE1B5">
+            <wp:extent cx="2719070" cy="1304290"/>
+            <wp:effectExtent l="0" t="0" r="0" b="0"/>
+            <wp:docPr id="20" name="Picture 20"/>
+            <wp:cNvGraphicFramePr>
+              <a:graphicFrameLocks xmlns:a="http://schemas.openxmlformats.org/drawingml/2006/main" noChangeAspect="1"/>
+            </wp:cNvGraphicFramePr>
+            <a:graphic xmlns:a="http://schemas.openxmlformats.org/drawingml/2006/main">
+              <a:graphicData uri="http://schemas.openxmlformats.org/drawingml/2006/picture">
+                <pic:pic xmlns:pic="http://schemas.openxmlformats.org/drawingml/2006/picture">
+                  <pic:nvPicPr>
+                    <pic:cNvPr id="0" name="Picture 20"/>
+                    <pic:cNvPicPr>
+                      <a:picLocks noChangeAspect="1" noChangeArrowheads="1"/>
+                    </pic:cNvPicPr>
+                  </pic:nvPicPr>
+                  <pic:blipFill>
+                    <a:blip r:embed="rId24">
+                      <a:lum bright="-24000"/>
+                      <a:extLst>
+                        <a:ext uri="{28A0092B-C50C-407E-A947-70E740481C1C}">
+                          <a14:useLocalDpi xmlns:a14="http://schemas.microsoft.com/office/drawing/2010/main" val="0"/>
+                        </a:ext>
+                      </a:extLst>
+                    </a:blip>
+                    <a:srcRect/>
+                    <a:stretch>
+                      <a:fillRect/>
+                    </a:stretch>
+                  </pic:blipFill>
+                  <pic:spPr bwMode="auto">
+                    <a:xfrm>
+                      <a:off x="0" y="0"/>
+                      <a:ext cx="2719070" cy="1304290"/>
+                    </a:xfrm>
+                    <a:prstGeom prst="rect">
+                      <a:avLst/>
+                    </a:prstGeom>
+                    <a:noFill/>
+                    <a:ln>
+                      <a:noFill/>
+                    </a:ln>
+                  </pic:spPr>
+                </pic:pic>
+              </a:graphicData>
+            </a:graphic>
+          </wp:inline>
+        </w:drawing>
+      </w:r>
+    </w:p>
+    <w:p>
+      <w:pPr>
+        <w:pStyle w:val="Spacing"/>
+      </w:pPr>
+    </w:p>
+    <w:p>
+      <w:r>
+        <w:t xml:space="preserve">The order of the symbols may become different in practice. They will probably put in a straight line. Some of them can not even be execution </w:t>
+      </w:r>
+      <w:r>
+        <w:rPr>
+          <w:i/>
+        </w:rPr>
+        <w:t>commands</w:t>
+      </w:r>
+      <w:r>
+        <w:t xml:space="preserve">, but can only be execution </w:t>
+      </w:r>
+      <w:r>
+        <w:rPr>
+          <w:i/>
+        </w:rPr>
+        <w:t>states</w:t>
+      </w:r>
+      <w:r>
+        <w:t>, so those will be left out of the bottom of the screen.</w:t>
+      </w:r>
+    </w:p>
+    <w:p>
+      <w:pPr>
+        <w:pStyle w:val="Spacing"/>
+      </w:pPr>
+    </w:p>
+    <w:p>
+      <w:r>
+        <w:t>Another example display of the execution commands and execution states:</w:t>
+      </w:r>
+    </w:p>
+    <w:p>
+      <w:pPr>
+        <w:pStyle w:val="Spacing"/>
+      </w:pPr>
+    </w:p>
+    <w:p>
+      <w:pPr>
+        <w:ind w:left="852"/>
+      </w:pPr>
+      <w:r>
+        <w:rPr>
+          <w:noProof/>
+        </w:rPr>
+        <w:drawing>
+          <wp:inline distT="0" distB="0" distL="0" distR="0" wp14:anchorId="3282B3E6" wp14:editId="5B3C3B8C">
+            <wp:extent cx="4851400" cy="365760"/>
+            <wp:effectExtent l="0" t="0" r="0" b="0"/>
+            <wp:docPr id="21" name="Picture 21"/>
+            <wp:cNvGraphicFramePr>
+              <a:graphicFrameLocks xmlns:a="http://schemas.openxmlformats.org/drawingml/2006/main" noChangeAspect="1"/>
+            </wp:cNvGraphicFramePr>
+            <a:graphic xmlns:a="http://schemas.openxmlformats.org/drawingml/2006/main">
+              <a:graphicData uri="http://schemas.openxmlformats.org/drawingml/2006/picture">
+                <pic:pic xmlns:pic="http://schemas.openxmlformats.org/drawingml/2006/picture">
+                  <pic:nvPicPr>
+                    <pic:cNvPr id="0" name="Picture 21"/>
+                    <pic:cNvPicPr>
+                      <a:picLocks noChangeAspect="1" noChangeArrowheads="1"/>
+                    </pic:cNvPicPr>
+                  </pic:nvPicPr>
+                  <pic:blipFill>
+                    <a:blip r:embed="rId25">
+                      <a:lum bright="-24000"/>
+                      <a:extLst>
+                        <a:ext uri="{28A0092B-C50C-407E-A947-70E740481C1C}">
+                          <a14:useLocalDpi xmlns:a14="http://schemas.microsoft.com/office/drawing/2010/main" val="0"/>
+                        </a:ext>
+                      </a:extLst>
+                    </a:blip>
+                    <a:srcRect/>
+                    <a:stretch>
+                      <a:fillRect/>
+                    </a:stretch>
+                  </pic:blipFill>
+                  <pic:spPr bwMode="auto">
+                    <a:xfrm>
+                      <a:off x="0" y="0"/>
+                      <a:ext cx="4851400" cy="365760"/>
+                    </a:xfrm>
+                    <a:prstGeom prst="rect">
+                      <a:avLst/>
+                    </a:prstGeom>
+                    <a:noFill/>
+                    <a:ln>
+                      <a:noFill/>
+                    </a:ln>
+                  </pic:spPr>
+                </pic:pic>
+              </a:graphicData>
+            </a:graphic>
+          </wp:inline>
+        </w:drawing>
+      </w:r>
+    </w:p>
+    <w:p>
+      <w:pPr>
+        <w:pStyle w:val="Spacing"/>
+      </w:pPr>
+    </w:p>
+    <w:p>
+      <w:r>
+        <w:t>The following symbols are also possible candidates:</w:t>
+      </w:r>
+    </w:p>
+    <w:p>
+      <w:pPr>
+        <w:pStyle w:val="Spacing"/>
+      </w:pPr>
+    </w:p>
+    <w:p>
+      <w:pPr>
+        <w:ind w:left="852"/>
+      </w:pPr>
+      <w:r>
+        <w:rPr>
+          <w:noProof/>
+        </w:rPr>
+        <w:drawing>
+          <wp:inline distT="0" distB="0" distL="0" distR="0" wp14:anchorId="30C53E28" wp14:editId="19EE4546">
+            <wp:extent cx="365760" cy="341630"/>
+            <wp:effectExtent l="0" t="0" r="0" b="0"/>
+            <wp:docPr id="22" name="Picture 22"/>
+            <wp:cNvGraphicFramePr>
+              <a:graphicFrameLocks xmlns:a="http://schemas.openxmlformats.org/drawingml/2006/main" noChangeAspect="1"/>
+            </wp:cNvGraphicFramePr>
+            <a:graphic xmlns:a="http://schemas.openxmlformats.org/drawingml/2006/main">
+              <a:graphicData uri="http://schemas.openxmlformats.org/drawingml/2006/picture">
+                <pic:pic xmlns:pic="http://schemas.openxmlformats.org/drawingml/2006/picture">
+                  <pic:nvPicPr>
+                    <pic:cNvPr id="0" name="Picture 22"/>
+                    <pic:cNvPicPr>
+                      <a:picLocks noChangeAspect="1" noChangeArrowheads="1"/>
+                    </pic:cNvPicPr>
+                  </pic:nvPicPr>
+                  <pic:blipFill>
+                    <a:blip r:embed="rId26">
+                      <a:lum bright="-18000"/>
+                      <a:extLst>
+                        <a:ext uri="{28A0092B-C50C-407E-A947-70E740481C1C}">
+                          <a14:useLocalDpi xmlns:a14="http://schemas.microsoft.com/office/drawing/2010/main" val="0"/>
+                        </a:ext>
+                      </a:extLst>
+                    </a:blip>
+                    <a:srcRect/>
+                    <a:stretch>
+                      <a:fillRect/>
+                    </a:stretch>
+                  </pic:blipFill>
+                  <pic:spPr bwMode="auto">
+                    <a:xfrm>
+                      <a:off x="0" y="0"/>
+                      <a:ext cx="365760" cy="341630"/>
+                    </a:xfrm>
+                    <a:prstGeom prst="rect">
+                      <a:avLst/>
+                    </a:prstGeom>
+                    <a:noFill/>
+                    <a:ln>
+                      <a:noFill/>
+                    </a:ln>
+                  </pic:spPr>
+                </pic:pic>
+              </a:graphicData>
+            </a:graphic>
+          </wp:inline>
+        </w:drawing>
+      </w:r>
+      <w:r>
+        <w:t xml:space="preserve">  </w:t>
+      </w:r>
+      <w:r>
+        <w:rPr>
+          <w:noProof/>
+        </w:rPr>
+        <w:drawing>
+          <wp:inline distT="0" distB="0" distL="0" distR="0" wp14:anchorId="64E43F81" wp14:editId="23653718">
+            <wp:extent cx="375285" cy="332105"/>
+            <wp:effectExtent l="0" t="0" r="0" b="0"/>
+            <wp:docPr id="23" name="Picture 23"/>
+            <wp:cNvGraphicFramePr>
+              <a:graphicFrameLocks xmlns:a="http://schemas.openxmlformats.org/drawingml/2006/main" noChangeAspect="1"/>
+            </wp:cNvGraphicFramePr>
+            <a:graphic xmlns:a="http://schemas.openxmlformats.org/drawingml/2006/main">
+              <a:graphicData uri="http://schemas.openxmlformats.org/drawingml/2006/picture">
+                <pic:pic xmlns:pic="http://schemas.openxmlformats.org/drawingml/2006/picture">
+                  <pic:nvPicPr>
+                    <pic:cNvPr id="0" name="Picture 23"/>
+                    <pic:cNvPicPr>
+                      <a:picLocks noChangeAspect="1" noChangeArrowheads="1"/>
+                    </pic:cNvPicPr>
+                  </pic:nvPicPr>
+                  <pic:blipFill>
+                    <a:blip r:embed="rId27">
+                      <a:lum bright="-18000"/>
+                      <a:extLst>
+                        <a:ext uri="{28A0092B-C50C-407E-A947-70E740481C1C}">
+                          <a14:useLocalDpi xmlns:a14="http://schemas.microsoft.com/office/drawing/2010/main" val="0"/>
+                        </a:ext>
+                      </a:extLst>
+                    </a:blip>
+                    <a:srcRect/>
+                    <a:stretch>
+                      <a:fillRect/>
+                    </a:stretch>
+                  </pic:blipFill>
+                  <pic:spPr bwMode="auto">
+                    <a:xfrm>
+                      <a:off x="0" y="0"/>
+                      <a:ext cx="375285" cy="332105"/>
+                    </a:xfrm>
+                    <a:prstGeom prst="rect">
+                      <a:avLst/>
+                    </a:prstGeom>
+                    <a:noFill/>
+                    <a:ln>
+                      <a:noFill/>
+                    </a:ln>
+                  </pic:spPr>
+                </pic:pic>
+              </a:graphicData>
+            </a:graphic>
+          </wp:inline>
+        </w:drawing>
+      </w:r>
+    </w:p>
+    <w:p>
+      <w:pPr>
+        <w:pStyle w:val="Spacing"/>
+      </w:pPr>
+    </w:p>
+    <w:p>
+      <w:r>
+        <w:t xml:space="preserve">Those symbols could set the speed of going </w:t>
+      </w:r>
+      <w:proofErr w:type="spellStart"/>
+      <w:r>
+        <w:t>foreward</w:t>
+      </w:r>
+      <w:proofErr w:type="spellEnd"/>
+      <w:r>
+        <w:t xml:space="preserve"> or backward, gradually changing it from </w:t>
+      </w:r>
+      <w:r>
+        <w:rPr>
+          <w:rStyle w:val="CodeChar"/>
+        </w:rPr>
+        <w:t>Faster Backwards</w:t>
+      </w:r>
+      <w:r>
+        <w:t xml:space="preserve">, </w:t>
+      </w:r>
+      <w:r>
+        <w:rPr>
+          <w:rStyle w:val="CodeChar"/>
+        </w:rPr>
+        <w:t>Reverse</w:t>
+      </w:r>
+      <w:r>
+        <w:t xml:space="preserve">, </w:t>
+      </w:r>
+      <w:r>
+        <w:rPr>
+          <w:rStyle w:val="CodeChar"/>
+        </w:rPr>
+        <w:t xml:space="preserve">Slower Backwards </w:t>
+      </w:r>
+      <w:r>
+        <w:t xml:space="preserve">and to </w:t>
+      </w:r>
+      <w:r>
+        <w:rPr>
+          <w:rStyle w:val="CodeChar"/>
+        </w:rPr>
+        <w:t>Slower</w:t>
+      </w:r>
+      <w:r>
+        <w:t xml:space="preserve">, </w:t>
+      </w:r>
+      <w:r>
+        <w:rPr>
+          <w:rStyle w:val="CodeChar"/>
+        </w:rPr>
+        <w:t>Play</w:t>
+      </w:r>
+      <w:r>
+        <w:t xml:space="preserve">, </w:t>
+      </w:r>
+      <w:r>
+        <w:rPr>
+          <w:rStyle w:val="CodeChar"/>
+        </w:rPr>
+        <w:t>Faster</w:t>
+      </w:r>
+      <w:r>
+        <w:t>. The first symbol simply decreases the speed or makes it go faster backwards, and the second symbol simply increases the speed or makes it go slower backwards.</w:t>
+      </w:r>
+    </w:p>
+    <w:p>
+      <w:pPr>
+        <w:pStyle w:val="Spacing"/>
+      </w:pPr>
+    </w:p>
+    <w:p>
+      <w:r>
+        <w:t>The symbols for actions, that a media player also has, were retained, because I just love symbolic representation and I do not see a need to invent any other symbolic display for this.</w:t>
+      </w:r>
+    </w:p>
+    <w:p>
+      <w:pPr>
+        <w:pStyle w:val="Spacing"/>
+      </w:pPr>
+    </w:p>
+    <w:p>
+      <w:r>
+        <w:t>An execution state is also be displayed at the bottom of a command symbol, to indicate its state:</w:t>
+      </w:r>
+    </w:p>
+    <w:p>
+      <w:pPr>
+        <w:pStyle w:val="Spacing"/>
+      </w:pPr>
+    </w:p>
+    <w:p>
+      <w:pPr>
+        <w:ind w:left="852"/>
+      </w:pPr>
+      <w:r>
+        <w:rPr>
+          <w:noProof/>
+        </w:rPr>
+        <w:drawing>
+          <wp:inline distT="0" distB="0" distL="0" distR="0" wp14:anchorId="7CFF5787" wp14:editId="6ACDBEA4">
+            <wp:extent cx="668655" cy="1265555"/>
+            <wp:effectExtent l="0" t="0" r="0" b="0"/>
+            <wp:docPr id="24" name="Picture 24"/>
+            <wp:cNvGraphicFramePr>
+              <a:graphicFrameLocks xmlns:a="http://schemas.openxmlformats.org/drawingml/2006/main" noChangeAspect="1"/>
+            </wp:cNvGraphicFramePr>
+            <a:graphic xmlns:a="http://schemas.openxmlformats.org/drawingml/2006/main">
+              <a:graphicData uri="http://schemas.openxmlformats.org/drawingml/2006/picture">
+                <pic:pic xmlns:pic="http://schemas.openxmlformats.org/drawingml/2006/picture">
+                  <pic:nvPicPr>
+                    <pic:cNvPr id="0" name="Picture 24"/>
+                    <pic:cNvPicPr>
+                      <a:picLocks noChangeAspect="1" noChangeArrowheads="1"/>
+                    </pic:cNvPicPr>
+                  </pic:nvPicPr>
+                  <pic:blipFill>
+                    <a:blip r:embed="rId28">
+                      <a:lum bright="-24000"/>
+                      <a:extLst>
+                        <a:ext uri="{28A0092B-C50C-407E-A947-70E740481C1C}">
+                          <a14:useLocalDpi xmlns:a14="http://schemas.microsoft.com/office/drawing/2010/main" val="0"/>
+                        </a:ext>
+                      </a:extLst>
+                    </a:blip>
+                    <a:srcRect/>
+                    <a:stretch>
+                      <a:fillRect/>
+                    </a:stretch>
+                  </pic:blipFill>
+                  <pic:spPr bwMode="auto">
+                    <a:xfrm>
+                      <a:off x="0" y="0"/>
+                      <a:ext cx="668655" cy="1265555"/>
+                    </a:xfrm>
+                    <a:prstGeom prst="rect">
+                      <a:avLst/>
+                    </a:prstGeom>
+                    <a:noFill/>
+                    <a:ln>
+                      <a:noFill/>
+                    </a:ln>
+                  </pic:spPr>
+                </pic:pic>
+              </a:graphicData>
+            </a:graphic>
+          </wp:inline>
+        </w:drawing>
+      </w:r>
+    </w:p>
+    <w:p>
+      <w:pPr>
+        <w:pStyle w:val="Spacing"/>
+      </w:pPr>
+    </w:p>
+    <w:p>
+      <w:pPr>
+        <w:ind w:left="568"/>
+      </w:pPr>
+      <w:r>
+        <w:t xml:space="preserve">The executable command above is currently running at normal speed, since it is in </w:t>
+      </w:r>
+      <w:r>
+        <w:rPr>
+          <w:rStyle w:val="CodeChar"/>
+        </w:rPr>
+        <w:t xml:space="preserve">Play </w:t>
+      </w:r>
+      <w:r>
+        <w:t>state. Here are more examples of executable command object in different states.</w:t>
+      </w:r>
+    </w:p>
+    <w:p>
+      <w:pPr>
+        <w:pStyle w:val="Spacing"/>
+      </w:pPr>
+    </w:p>
+    <w:p>
+      <w:pPr>
+        <w:ind w:left="568"/>
+      </w:pPr>
+      <w:r>
+        <w:t>The following command is paused:</w:t>
+      </w:r>
+    </w:p>
+    <w:p>
+      <w:pPr>
+        <w:pStyle w:val="Spacing"/>
+      </w:pPr>
+    </w:p>
+    <w:p>
+      <w:pPr>
+        <w:ind w:left="852"/>
+      </w:pPr>
+      <w:r>
+        <w:rPr>
+          <w:noProof/>
+        </w:rPr>
+        <w:drawing>
+          <wp:inline distT="0" distB="0" distL="0" distR="0" wp14:anchorId="7217894B" wp14:editId="0BFAFBDC">
+            <wp:extent cx="654685" cy="1337945"/>
+            <wp:effectExtent l="0" t="0" r="0" b="0"/>
+            <wp:docPr id="25" name="Picture 25"/>
+            <wp:cNvGraphicFramePr>
+              <a:graphicFrameLocks xmlns:a="http://schemas.openxmlformats.org/drawingml/2006/main" noChangeAspect="1"/>
+            </wp:cNvGraphicFramePr>
+            <a:graphic xmlns:a="http://schemas.openxmlformats.org/drawingml/2006/main">
+              <a:graphicData uri="http://schemas.openxmlformats.org/drawingml/2006/picture">
+                <pic:pic xmlns:pic="http://schemas.openxmlformats.org/drawingml/2006/picture">
+                  <pic:nvPicPr>
+                    <pic:cNvPr id="0" name="Picture 25"/>
+                    <pic:cNvPicPr>
+                      <a:picLocks noChangeAspect="1" noChangeArrowheads="1"/>
+                    </pic:cNvPicPr>
+                  </pic:nvPicPr>
+                  <pic:blipFill>
+                    <a:blip r:embed="rId29">
+                      <a:lum bright="-24000"/>
+                      <a:extLst>
+                        <a:ext uri="{28A0092B-C50C-407E-A947-70E740481C1C}">
+                          <a14:useLocalDpi xmlns:a14="http://schemas.microsoft.com/office/drawing/2010/main" val="0"/>
+                        </a:ext>
+                      </a:extLst>
+                    </a:blip>
+                    <a:srcRect/>
+                    <a:stretch>
+                      <a:fillRect/>
+                    </a:stretch>
+                  </pic:blipFill>
+                  <pic:spPr bwMode="auto">
+                    <a:xfrm>
+                      <a:off x="0" y="0"/>
+                      <a:ext cx="654685" cy="1337945"/>
+                    </a:xfrm>
+                    <a:prstGeom prst="rect">
+                      <a:avLst/>
+                    </a:prstGeom>
+                    <a:noFill/>
+                    <a:ln>
+                      <a:noFill/>
+                    </a:ln>
+                  </pic:spPr>
+                </pic:pic>
+              </a:graphicData>
+            </a:graphic>
+          </wp:inline>
+        </w:drawing>
+      </w:r>
+    </w:p>
+    <w:p>
+      <w:pPr>
+        <w:pStyle w:val="Spacing"/>
+      </w:pPr>
+    </w:p>
+    <w:p>
+      <w:r>
+        <w:t>The following command is finished:</w:t>
+      </w:r>
+    </w:p>
+    <w:p>
+      <w:pPr>
+        <w:pStyle w:val="Spacing"/>
+      </w:pPr>
+    </w:p>
+    <w:p>
+      <w:pPr>
+        <w:ind w:left="852"/>
+      </w:pPr>
+      <w:r>
+        <w:rPr>
+          <w:noProof/>
+        </w:rPr>
+        <w:drawing>
+          <wp:inline distT="0" distB="0" distL="0" distR="0" wp14:anchorId="369CD2E8" wp14:editId="3953D9A9">
+            <wp:extent cx="553720" cy="1231900"/>
+            <wp:effectExtent l="0" t="0" r="0" b="0"/>
+            <wp:docPr id="26" name="Picture 26"/>
+            <wp:cNvGraphicFramePr>
+              <a:graphicFrameLocks xmlns:a="http://schemas.openxmlformats.org/drawingml/2006/main" noChangeAspect="1"/>
+            </wp:cNvGraphicFramePr>
+            <a:graphic xmlns:a="http://schemas.openxmlformats.org/drawingml/2006/main">
+              <a:graphicData uri="http://schemas.openxmlformats.org/drawingml/2006/picture">
+                <pic:pic xmlns:pic="http://schemas.openxmlformats.org/drawingml/2006/picture">
+                  <pic:nvPicPr>
+                    <pic:cNvPr id="0" name="Picture 26"/>
+                    <pic:cNvPicPr>
+                      <a:picLocks noChangeAspect="1" noChangeArrowheads="1"/>
+                    </pic:cNvPicPr>
+                  </pic:nvPicPr>
+                  <pic:blipFill>
+                    <a:blip r:embed="rId30" cstate="print">
+                      <a:lum bright="-24000"/>
+                      <a:extLst>
+                        <a:ext uri="{28A0092B-C50C-407E-A947-70E740481C1C}">
+                          <a14:useLocalDpi xmlns:a14="http://schemas.microsoft.com/office/drawing/2010/main" val="0"/>
+                        </a:ext>
+                      </a:extLst>
+                    </a:blip>
+                    <a:srcRect/>
+                    <a:stretch>
+                      <a:fillRect/>
+                    </a:stretch>
+                  </pic:blipFill>
+                  <pic:spPr bwMode="auto">
+                    <a:xfrm>
+                      <a:off x="0" y="0"/>
+                      <a:ext cx="553720" cy="1231900"/>
+                    </a:xfrm>
+                    <a:prstGeom prst="rect">
+                      <a:avLst/>
+                    </a:prstGeom>
+                    <a:noFill/>
+                    <a:ln>
+                      <a:noFill/>
+                    </a:ln>
+                  </pic:spPr>
+                </pic:pic>
+              </a:graphicData>
+            </a:graphic>
+          </wp:inline>
+        </w:drawing>
+      </w:r>
+    </w:p>
+    <w:p>
+      <w:pPr>
+        <w:pStyle w:val="Spacing"/>
+      </w:pPr>
+    </w:p>
+    <w:p>
+      <w:r>
+        <w:t>The following command is recording:</w:t>
+      </w:r>
+    </w:p>
+    <w:p/>
+    <w:p>
+      <w:pPr>
+        <w:ind w:left="852"/>
+      </w:pPr>
+      <w:r>
+        <w:rPr>
+          <w:noProof/>
+        </w:rPr>
+        <w:drawing>
+          <wp:inline distT="0" distB="0" distL="0" distR="0" wp14:anchorId="60D1F7E4" wp14:editId="721FDB50">
+            <wp:extent cx="587375" cy="1231900"/>
+            <wp:effectExtent l="0" t="0" r="0" b="0"/>
+            <wp:docPr id="27" name="Picture 27"/>
+            <wp:cNvGraphicFramePr>
+              <a:graphicFrameLocks xmlns:a="http://schemas.openxmlformats.org/drawingml/2006/main" noChangeAspect="1"/>
+            </wp:cNvGraphicFramePr>
+            <a:graphic xmlns:a="http://schemas.openxmlformats.org/drawingml/2006/main">
+              <a:graphicData uri="http://schemas.openxmlformats.org/drawingml/2006/picture">
+                <pic:pic xmlns:pic="http://schemas.openxmlformats.org/drawingml/2006/picture">
+                  <pic:nvPicPr>
+                    <pic:cNvPr id="0" name="Picture 27"/>
+                    <pic:cNvPicPr>
+                      <a:picLocks noChangeAspect="1" noChangeArrowheads="1"/>
+                    </pic:cNvPicPr>
+                  </pic:nvPicPr>
+                  <pic:blipFill>
+                    <a:blip r:embed="rId31">
+                      <a:lum bright="-24000"/>
+                      <a:extLst>
+                        <a:ext uri="{28A0092B-C50C-407E-A947-70E740481C1C}">
+                          <a14:useLocalDpi xmlns:a14="http://schemas.microsoft.com/office/drawing/2010/main" val="0"/>
+                        </a:ext>
+                      </a:extLst>
+                    </a:blip>
+                    <a:srcRect/>
+                    <a:stretch>
+                      <a:fillRect/>
+                    </a:stretch>
+                  </pic:blipFill>
+                  <pic:spPr bwMode="auto">
+                    <a:xfrm>
+                      <a:off x="0" y="0"/>
+                      <a:ext cx="587375" cy="1231900"/>
+                    </a:xfrm>
+                    <a:prstGeom prst="rect">
+                      <a:avLst/>
+                    </a:prstGeom>
+                    <a:noFill/>
+                    <a:ln>
+                      <a:noFill/>
+                    </a:ln>
+                  </pic:spPr>
+                </pic:pic>
+              </a:graphicData>
+            </a:graphic>
+          </wp:inline>
+        </w:drawing>
+      </w:r>
+    </w:p>
+    <w:p>
+      <w:pPr>
+        <w:pStyle w:val="Spacing"/>
+      </w:pPr>
+    </w:p>
+    <w:p>
+      <w:r>
+        <w:t>The following command is not executable at all:</w:t>
+      </w:r>
+    </w:p>
+    <w:p>
+      <w:pPr>
+        <w:pStyle w:val="Spacing"/>
+      </w:pPr>
+    </w:p>
+    <w:p>
+      <w:pPr>
+        <w:ind w:left="852"/>
+      </w:pPr>
+      <w:r>
+        <w:rPr>
+          <w:noProof/>
+        </w:rPr>
+        <w:drawing>
+          <wp:inline distT="0" distB="0" distL="0" distR="0" wp14:anchorId="4B2D8512" wp14:editId="2C56EADE">
+            <wp:extent cx="645160" cy="1453515"/>
+            <wp:effectExtent l="0" t="0" r="0" b="0"/>
+            <wp:docPr id="28" name="Picture 28"/>
+            <wp:cNvGraphicFramePr>
+              <a:graphicFrameLocks xmlns:a="http://schemas.openxmlformats.org/drawingml/2006/main" noChangeAspect="1"/>
+            </wp:cNvGraphicFramePr>
+            <a:graphic xmlns:a="http://schemas.openxmlformats.org/drawingml/2006/main">
+              <a:graphicData uri="http://schemas.openxmlformats.org/drawingml/2006/picture">
+                <pic:pic xmlns:pic="http://schemas.openxmlformats.org/drawingml/2006/picture">
+                  <pic:nvPicPr>
+                    <pic:cNvPr id="0" name="Picture 28"/>
+                    <pic:cNvPicPr>
+                      <a:picLocks noChangeAspect="1" noChangeArrowheads="1"/>
+                    </pic:cNvPicPr>
+                  </pic:nvPicPr>
+                  <pic:blipFill>
+                    <a:blip r:embed="rId32">
+                      <a:lum bright="-24000"/>
+                      <a:extLst>
+                        <a:ext uri="{28A0092B-C50C-407E-A947-70E740481C1C}">
+                          <a14:useLocalDpi xmlns:a14="http://schemas.microsoft.com/office/drawing/2010/main" val="0"/>
+                        </a:ext>
+                      </a:extLst>
+                    </a:blip>
+                    <a:srcRect/>
+                    <a:stretch>
+                      <a:fillRect/>
+                    </a:stretch>
+                  </pic:blipFill>
+                  <pic:spPr bwMode="auto">
+                    <a:xfrm>
+                      <a:off x="0" y="0"/>
+                      <a:ext cx="645160" cy="1453515"/>
+                    </a:xfrm>
+                    <a:prstGeom prst="rect">
+                      <a:avLst/>
+                    </a:prstGeom>
+                    <a:noFill/>
+                    <a:ln>
+                      <a:noFill/>
+                    </a:ln>
+                  </pic:spPr>
+                </pic:pic>
+              </a:graphicData>
+            </a:graphic>
+          </wp:inline>
+        </w:drawing>
+      </w:r>
+    </w:p>
+    <w:p>
+      <w:pPr>
+        <w:pStyle w:val="Spacing"/>
+      </w:pPr>
+    </w:p>
+    <w:p>
+      <w:r>
+        <w:t>Any execution state can be indicated for a command object like that.</w:t>
+      </w:r>
+    </w:p>
+    <w:p>
+      <w:pPr>
+        <w:pStyle w:val="Heading3"/>
+      </w:pPr>
+      <w:r>
+        <w:t>Implementation</w:t>
+      </w:r>
+    </w:p>
+    <w:p>
+      <w:r>
+        <w:t>Do realize, that there is a difference in difficulty of implementation of the execution commands and execution states. Do not try to implement all the execution states and commands in one blow. There are 5 categories of difficulty of implementation of execution commands and execution states. Here they are going from easy to hard:</w:t>
+      </w:r>
+    </w:p>
+    <w:p>
+      <w:pPr>
+        <w:pStyle w:val="Spacing"/>
+      </w:pPr>
+    </w:p>
+    <w:p>
+      <w:pPr>
+        <w:ind w:left="852"/>
+      </w:pPr>
+      <w:r>
+        <w:t>- Play, stop, next, previous, not runnable, finished</w:t>
+      </w:r>
+    </w:p>
+    <w:p>
+      <w:pPr>
+        <w:ind w:left="852"/>
+      </w:pPr>
+      <w:r>
+        <w:t xml:space="preserve">- </w:t>
+      </w:r>
+      <w:proofErr w:type="spellStart"/>
+      <w:r>
+        <w:t>Foreward</w:t>
+      </w:r>
+      <w:proofErr w:type="spellEnd"/>
+      <w:r>
+        <w:t xml:space="preserve"> at arbitrary speeds</w:t>
+      </w:r>
+    </w:p>
+    <w:p>
+      <w:pPr>
+        <w:ind w:left="852"/>
+      </w:pPr>
+      <w:r>
+        <w:t>- Waiting commands</w:t>
+      </w:r>
+    </w:p>
+    <w:p>
+      <w:pPr>
+        <w:ind w:left="852"/>
+      </w:pPr>
+      <w:r>
+        <w:t>- Record command</w:t>
+      </w:r>
+    </w:p>
+    <w:p>
+      <w:pPr>
+        <w:ind w:left="852"/>
+      </w:pPr>
+      <w:r>
+        <w:t>- Commands going in reverse</w:t>
+      </w:r>
+    </w:p>
+    <w:p>
+      <w:pPr>
+        <w:pStyle w:val="Spacing"/>
+      </w:pPr>
+    </w:p>
+    <w:p>
+      <w:r>
+        <w:t xml:space="preserve">The states </w:t>
+      </w:r>
+      <w:r>
+        <w:rPr>
+          <w:rStyle w:val="CodeChar"/>
+        </w:rPr>
+        <w:t>Play</w:t>
+      </w:r>
+      <w:r>
+        <w:t xml:space="preserve">, </w:t>
+      </w:r>
+      <w:r>
+        <w:rPr>
+          <w:rStyle w:val="CodeChar"/>
+        </w:rPr>
+        <w:t>Stop</w:t>
+      </w:r>
+      <w:r>
+        <w:t xml:space="preserve">, </w:t>
+      </w:r>
+      <w:r>
+        <w:rPr>
+          <w:rStyle w:val="CodeChar"/>
+        </w:rPr>
+        <w:t>Next</w:t>
+      </w:r>
+      <w:r>
+        <w:t xml:space="preserve">, </w:t>
+      </w:r>
+      <w:r>
+        <w:rPr>
+          <w:rStyle w:val="CodeChar"/>
+        </w:rPr>
+        <w:t>Previous</w:t>
+      </w:r>
+      <w:r>
+        <w:t xml:space="preserve">, </w:t>
+      </w:r>
+      <w:r>
+        <w:rPr>
+          <w:rStyle w:val="CodeChar"/>
+        </w:rPr>
+        <w:t xml:space="preserve">Not Running </w:t>
+      </w:r>
+      <w:r>
+        <w:t xml:space="preserve">and </w:t>
+      </w:r>
+      <w:r>
+        <w:rPr>
+          <w:rStyle w:val="CodeChar"/>
+        </w:rPr>
+        <w:t>Finished</w:t>
+      </w:r>
+      <w:r>
+        <w:t xml:space="preserve"> are implemented first. They are the easiest. Going </w:t>
+      </w:r>
+      <w:proofErr w:type="spellStart"/>
+      <w:r>
+        <w:t>foreward</w:t>
+      </w:r>
+      <w:proofErr w:type="spellEnd"/>
+      <w:r>
+        <w:t xml:space="preserve"> at arbitrary speeds includes </w:t>
+      </w:r>
+      <w:r>
+        <w:rPr>
+          <w:rStyle w:val="CodeChar"/>
+        </w:rPr>
+        <w:t>Slower</w:t>
+      </w:r>
+      <w:r>
+        <w:t xml:space="preserve">, </w:t>
+      </w:r>
+      <w:r>
+        <w:rPr>
+          <w:rStyle w:val="CodeChar"/>
+        </w:rPr>
+        <w:t>Faster</w:t>
+      </w:r>
+      <w:r>
+        <w:t xml:space="preserve"> and </w:t>
+      </w:r>
+      <w:r>
+        <w:rPr>
+          <w:rStyle w:val="CodeChar"/>
+        </w:rPr>
+        <w:t>Go To End</w:t>
+      </w:r>
+      <w:r>
+        <w:t xml:space="preserve">. They are nice for slowly running the steps, so you can follow better. Then there are the waiting commands, which are not that hard either. In fact it is quite important to be able to pause, so that one will be implemented sooner. The </w:t>
+      </w:r>
+      <w:r>
+        <w:rPr>
+          <w:rStyle w:val="CodeChar"/>
+        </w:rPr>
+        <w:t xml:space="preserve">Record </w:t>
+      </w:r>
+      <w:r>
+        <w:t xml:space="preserve">command is easier, than commands going in reverse, but it is much less important than the commands going in reverse. And commands going in reverse are the worst. They are rollback and undo functionality, that is much harder to implement. They include </w:t>
+      </w:r>
+      <w:r>
+        <w:rPr>
+          <w:rStyle w:val="CodeChar"/>
+        </w:rPr>
+        <w:t>Reverse</w:t>
+      </w:r>
+      <w:r>
+        <w:t xml:space="preserve">, </w:t>
+      </w:r>
+      <w:r>
+        <w:rPr>
+          <w:rStyle w:val="CodeChar"/>
+        </w:rPr>
+        <w:t>Slower</w:t>
+      </w:r>
+      <w:r>
+        <w:t xml:space="preserve">, </w:t>
+      </w:r>
+      <w:r>
+        <w:rPr>
+          <w:rStyle w:val="CodeChar"/>
+        </w:rPr>
+        <w:t>Backwards</w:t>
+      </w:r>
+      <w:r>
+        <w:t xml:space="preserve">, </w:t>
+      </w:r>
+      <w:r>
+        <w:rPr>
+          <w:rStyle w:val="CodeChar"/>
+        </w:rPr>
+        <w:t>Faster Backwards</w:t>
+      </w:r>
+      <w:r>
+        <w:t xml:space="preserve"> </w:t>
+      </w:r>
+      <w:r>
+        <w:t xml:space="preserve">and </w:t>
+      </w:r>
+      <w:r>
+        <w:rPr>
+          <w:rStyle w:val="CodeChar"/>
+        </w:rPr>
+        <w:t>Rollback</w:t>
+      </w:r>
+      <w:r>
+        <w:t>. Do not implement them all in one blow.</w:t>
+      </w:r>
+      <w:bookmarkStart w:id="0" w:name="_GoBack"/>
+      <w:bookmarkEnd w:id="0"/>
     </w:p>
     <w:sectPr>
       <w:pgSz w:w="12240" w:h="15840"/>
@@ -4827,23 +8214,30 @@
     <w:basedOn w:val="Normal"/>
     <w:next w:val="Normal"/>
     <w:qFormat/>
-    <w:rsid w:val="004348B0"/>
+    <w:rsid w:val="00126D59"/>
     <w:pPr>
       <w:keepNext/>
-      <w:spacing w:before="120" w:after="120"/>
+      <w:spacing w:before="180" w:after="120"/>
       <w:outlineLvl w:val="3"/>
     </w:pPr>
     <w:rPr>
-      <w:b/>
       <w:bCs/>
+      <w:i/>
+      <w:sz w:val="22"/>
       <w:szCs w:val="28"/>
     </w:rPr>
   </w:style>
   <w:style w:type="character" w:default="1" w:styleId="DefaultParagraphFont">
     <w:name w:val="Default Paragraph Font"/>
+    <w:uiPriority w:val="1"/>
+    <w:semiHidden/>
+    <w:unhideWhenUsed/>
   </w:style>
   <w:style w:type="table" w:default="1" w:styleId="TableNormal">
     <w:name w:val="Normal Table"/>
+    <w:uiPriority w:val="99"/>
+    <w:semiHidden/>
+    <w:unhideWhenUsed/>
     <w:tblPr>
       <w:tblInd w:w="0" w:type="dxa"/>
       <w:tblCellMar>
@@ -4856,6 +8250,9 @@
   </w:style>
   <w:style w:type="numbering" w:default="1" w:styleId="NoList">
     <w:name w:val="No List"/>
+    <w:uiPriority w:val="99"/>
+    <w:semiHidden/>
+    <w:unhideWhenUsed/>
   </w:style>
   <w:style w:type="character" w:customStyle="1" w:styleId="Style6pt">
     <w:name w:val="Style 6 pt"/>
